--- a/ТЗ Седых Владислав БД-22-1.docx
+++ b/ТЗ Седых Владислав БД-22-1.docx
@@ -956,7 +956,39 @@
           <w:sz w:val="28"/>
           <w:szCs w:val="28"/>
         </w:rPr>
-        <w:t>Документ представляет собой техническое задание на создание веб-приложения «Кинотеатр», предназначенного для автоматизации процессов бронирования и продажи билетов, управления расписанием сеансов и кинозалами, а также взаимодействия с посетителями современного кинотеатра.</w:t>
+        <w:t>Документ представляет собой техническое задание на создание веб-приложения «</w:t>
+      </w:r>
+      <w:r>
+        <w:rPr>
+          <w:rFonts w:ascii="Times New Roman" w:hAnsi="Times New Roman" w:cs="Times New Roman"/>
+          <w:sz w:val="28"/>
+          <w:szCs w:val="28"/>
+        </w:rPr>
+        <w:t>Кинотеатр</w:t>
+      </w:r>
+      <w:r>
+        <w:rPr>
+          <w:rFonts w:ascii="Times New Roman" w:hAnsi="Times New Roman" w:cs="Times New Roman"/>
+          <w:sz w:val="28"/>
+          <w:szCs w:val="28"/>
+        </w:rPr>
+        <w:t>», предназначенно</w:t>
+      </w:r>
+      <w:r>
+        <w:rPr>
+          <w:rFonts w:ascii="Times New Roman" w:hAnsi="Times New Roman" w:cs="Times New Roman"/>
+          <w:sz w:val="28"/>
+          <w:szCs w:val="28"/>
+        </w:rPr>
+        <w:t>е</w:t>
+      </w:r>
+      <w:r>
+        <w:rPr>
+          <w:rFonts w:ascii="Times New Roman" w:hAnsi="Times New Roman" w:cs="Times New Roman"/>
+          <w:sz w:val="28"/>
+          <w:szCs w:val="28"/>
+        </w:rPr>
+        <w:t xml:space="preserve"> для автоматизации процессов бронирования и продажи билетов, управления расписанием сеансов и кинозалами, аналитики деятельности кинотеатра.</w:t>
       </w:r>
     </w:p>
     <w:p>
@@ -976,23 +1008,7 @@
           <w:sz w:val="28"/>
           <w:szCs w:val="28"/>
         </w:rPr>
-        <w:t xml:space="preserve">Вид программного продукта: </w:t>
-      </w:r>
-      <w:r>
-        <w:rPr>
-          <w:rFonts w:ascii="Times New Roman" w:hAnsi="Times New Roman" w:cs="Times New Roman"/>
-          <w:sz w:val="28"/>
-          <w:szCs w:val="28"/>
-        </w:rPr>
-        <w:t>веб-приложение</w:t>
-      </w:r>
-      <w:r>
-        <w:rPr>
-          <w:rFonts w:ascii="Times New Roman" w:hAnsi="Times New Roman" w:cs="Times New Roman"/>
-          <w:sz w:val="28"/>
-          <w:szCs w:val="28"/>
-        </w:rPr>
-        <w:t>.</w:t>
+        <w:t>Вид программного продукта: веб-приложение с серверной архитектурой.</w:t>
       </w:r>
     </w:p>
     <w:p>
@@ -1042,7 +1058,47 @@
           <w:sz w:val="28"/>
           <w:szCs w:val="28"/>
         </w:rPr>
-        <w:t>Целью создания веб-приложения «Кинотеатр» является автоматизация процессов бронирования и продажи билетов, управления расписанием сеансов и кинозалами, а также повышение удобства взаимодействия с посетителями.</w:t>
+        <w:t xml:space="preserve">Целью создания </w:t>
+      </w:r>
+      <w:r>
+        <w:rPr>
+          <w:rFonts w:ascii="Times New Roman" w:hAnsi="Times New Roman" w:cs="Times New Roman"/>
+          <w:sz w:val="28"/>
+          <w:szCs w:val="28"/>
+        </w:rPr>
+        <w:t>веб-приложения «Кинотеатр»</w:t>
+      </w:r>
+      <w:r>
+        <w:rPr>
+          <w:rFonts w:ascii="Times New Roman" w:hAnsi="Times New Roman" w:cs="Times New Roman"/>
+          <w:sz w:val="28"/>
+          <w:szCs w:val="28"/>
+        </w:rPr>
+        <w:t xml:space="preserve"> </w:t>
+      </w:r>
+      <w:r>
+        <w:rPr>
+          <w:rFonts w:ascii="Times New Roman" w:hAnsi="Times New Roman" w:cs="Times New Roman"/>
+          <w:sz w:val="28"/>
+          <w:szCs w:val="28"/>
+        </w:rPr>
+        <w:t xml:space="preserve">является автоматизация процессов </w:t>
+      </w:r>
+      <w:r>
+        <w:rPr>
+          <w:rFonts w:ascii="Times New Roman" w:hAnsi="Times New Roman" w:cs="Times New Roman"/>
+          <w:sz w:val="28"/>
+          <w:szCs w:val="28"/>
+        </w:rPr>
+        <w:t>современного кинотеатра</w:t>
+      </w:r>
+      <w:r>
+        <w:rPr>
+          <w:rFonts w:ascii="Times New Roman" w:hAnsi="Times New Roman" w:cs="Times New Roman"/>
+          <w:sz w:val="28"/>
+          <w:szCs w:val="28"/>
+        </w:rPr>
+        <w:t>.</w:t>
       </w:r>
     </w:p>
     <w:p>
@@ -1070,7 +1126,7 @@
           <w:sz w:val="28"/>
           <w:szCs w:val="28"/>
         </w:rPr>
-        <w:t>веб-приложения</w:t>
+        <w:t>веб приложения</w:t>
       </w:r>
       <w:r>
         <w:rPr>
@@ -1252,14 +1308,46 @@
           <w:szCs w:val="28"/>
         </w:rPr>
       </w:pPr>
-      <w:bookmarkStart w:id="2" w:name="_Hlk210312409"/>
-      <w:r>
-        <w:rPr>
-          <w:rFonts w:ascii="Times New Roman" w:hAnsi="Times New Roman" w:cs="Times New Roman"/>
-          <w:sz w:val="28"/>
-          <w:szCs w:val="28"/>
-        </w:rPr>
-        <w:t>ГОСТ 34.602-2020 "Информационная технология. Комплекс стандартов на автоматизированные системы. Техническое задание на создание автоматизированной системы".</w:t>
+      <w:bookmarkStart w:id="2" w:name="_Hlk210312282"/>
+      <w:r>
+        <w:rPr>
+          <w:rFonts w:ascii="Times New Roman" w:hAnsi="Times New Roman" w:cs="Times New Roman"/>
+          <w:sz w:val="28"/>
+          <w:szCs w:val="28"/>
+        </w:rPr>
+        <w:t xml:space="preserve">ГОСТ 34.602-2020 </w:t>
+      </w:r>
+      <w:r>
+        <w:rPr>
+          <w:rFonts w:ascii="Times New Roman" w:hAnsi="Times New Roman" w:cs="Times New Roman"/>
+          <w:sz w:val="28"/>
+          <w:szCs w:val="28"/>
+        </w:rPr>
+        <w:t>«</w:t>
+      </w:r>
+      <w:r>
+        <w:rPr>
+          <w:rFonts w:ascii="Times New Roman" w:hAnsi="Times New Roman" w:cs="Times New Roman"/>
+          <w:sz w:val="28"/>
+          <w:szCs w:val="28"/>
+        </w:rPr>
+        <w:t>Информационная технология. Комплекс стандартов на автоматизированные системы. Техническое задание на создание автоматизированной системы</w:t>
+      </w:r>
+      <w:r>
+        <w:rPr>
+          <w:rFonts w:ascii="Times New Roman" w:hAnsi="Times New Roman" w:cs="Times New Roman"/>
+          <w:sz w:val="28"/>
+          <w:szCs w:val="28"/>
+        </w:rPr>
+        <w:t>»</w:t>
+      </w:r>
+      <w:r>
+        <w:rPr>
+          <w:rFonts w:ascii="Times New Roman" w:hAnsi="Times New Roman" w:cs="Times New Roman"/>
+          <w:sz w:val="28"/>
+          <w:szCs w:val="28"/>
+        </w:rPr>
+        <w:t>.</w:t>
       </w:r>
     </w:p>
     <w:p>
@@ -1277,6 +1365,8 @@
           <w:szCs w:val="28"/>
         </w:rPr>
       </w:pPr>
+      <w:bookmarkStart w:id="3" w:name="_Hlk210312409"/>
+      <w:bookmarkEnd w:id="2"/>
       <w:r>
         <w:rPr>
           <w:rFonts w:ascii="Times New Roman" w:hAnsi="Times New Roman" w:cs="Times New Roman"/>
@@ -1307,7 +1397,6 @@
           <w:sz w:val="28"/>
           <w:szCs w:val="28"/>
         </w:rPr>
-        <w:lastRenderedPageBreak/>
         <w:t>Методические указания к курсовому проекту по МДК 0</w:t>
       </w:r>
       <w:r>
@@ -1364,6 +1453,7 @@
           <w:sz w:val="28"/>
           <w:szCs w:val="28"/>
         </w:rPr>
+        <w:lastRenderedPageBreak/>
         <w:t>Приказ образовательного учреждения об утверждении тем курсовых проектов.</w:t>
       </w:r>
     </w:p>
@@ -1397,7 +1487,7 @@
         <w:t>Проектные документы</w:t>
       </w:r>
     </w:p>
-    <w:bookmarkEnd w:id="2"/>
+    <w:bookmarkEnd w:id="3"/>
     <w:p>
       <w:pPr>
         <w:spacing w:after="0" w:line="360" w:lineRule="auto"/>
@@ -1487,23 +1577,7 @@
           <w:sz w:val="28"/>
           <w:szCs w:val="28"/>
         </w:rPr>
-        <w:t xml:space="preserve">Методические указания по выполнению </w:t>
-      </w:r>
-      <w:r>
-        <w:rPr>
-          <w:rFonts w:ascii="Times New Roman" w:hAnsi="Times New Roman" w:cs="Times New Roman"/>
-          <w:sz w:val="28"/>
-          <w:szCs w:val="28"/>
-        </w:rPr>
-        <w:t>курсового</w:t>
-      </w:r>
-      <w:r>
-        <w:rPr>
-          <w:rFonts w:ascii="Times New Roman" w:hAnsi="Times New Roman" w:cs="Times New Roman"/>
-          <w:sz w:val="28"/>
-          <w:szCs w:val="28"/>
-        </w:rPr>
-        <w:t xml:space="preserve"> проекта.</w:t>
+        <w:t>Методические указания по выполнению дипломного проекта.</w:t>
       </w:r>
     </w:p>
     <w:p>
@@ -1521,14 +1595,21 @@
           <w:szCs w:val="28"/>
         </w:rPr>
       </w:pPr>
-      <w:bookmarkStart w:id="3" w:name="_Hlk210312423"/>
-      <w:r>
-        <w:rPr>
-          <w:rFonts w:ascii="Times New Roman" w:hAnsi="Times New Roman" w:cs="Times New Roman"/>
-          <w:sz w:val="28"/>
-          <w:szCs w:val="28"/>
-        </w:rPr>
-        <w:t>Пояснительную записку.</w:t>
+      <w:r>
+        <w:rPr>
+          <w:rFonts w:ascii="Times New Roman" w:hAnsi="Times New Roman" w:cs="Times New Roman"/>
+          <w:sz w:val="28"/>
+          <w:szCs w:val="28"/>
+        </w:rPr>
+        <w:t>Пояснительная записка</w:t>
+      </w:r>
+      <w:r>
+        <w:rPr>
+          <w:rFonts w:ascii="Times New Roman" w:hAnsi="Times New Roman" w:cs="Times New Roman"/>
+          <w:sz w:val="28"/>
+          <w:szCs w:val="28"/>
+        </w:rPr>
+        <w:t>.</w:t>
       </w:r>
     </w:p>
     <w:p>
@@ -1574,6 +1655,7 @@
           <w:szCs w:val="28"/>
         </w:rPr>
       </w:pPr>
+      <w:bookmarkStart w:id="4" w:name="_Hlk210312423"/>
       <w:r>
         <w:rPr>
           <w:rFonts w:ascii="Times New Roman" w:hAnsi="Times New Roman" w:cs="Times New Roman"/>
@@ -1615,6 +1697,7 @@
         <w:t>Общее описание</w:t>
       </w:r>
     </w:p>
+    <w:bookmarkEnd w:id="4"/>
     <w:p>
       <w:pPr>
         <w:spacing w:after="0" w:line="360" w:lineRule="auto"/>
@@ -1654,8 +1737,7 @@
           <w:szCs w:val="28"/>
         </w:rPr>
       </w:pPr>
-      <w:bookmarkStart w:id="4" w:name="_Hlk210312449"/>
-      <w:bookmarkEnd w:id="3"/>
+      <w:bookmarkStart w:id="5" w:name="_Hlk210312449"/>
       <w:r>
         <w:rPr>
           <w:rFonts w:ascii="Times New Roman" w:hAnsi="Times New Roman" w:cs="Times New Roman"/>
@@ -1697,7 +1779,7 @@
         <w:t>Функциональные требования</w:t>
       </w:r>
     </w:p>
-    <w:bookmarkEnd w:id="4"/>
+    <w:bookmarkEnd w:id="5"/>
     <w:p>
       <w:pPr>
         <w:numPr>
@@ -1719,23 +1801,39 @@
           <w:sz w:val="28"/>
           <w:szCs w:val="28"/>
         </w:rPr>
-        <w:t>Функции роли «</w:t>
-      </w:r>
-      <w:r>
-        <w:rPr>
-          <w:rFonts w:ascii="Times New Roman" w:hAnsi="Times New Roman" w:cs="Times New Roman"/>
-          <w:sz w:val="28"/>
-          <w:szCs w:val="28"/>
-        </w:rPr>
-        <w:t>П</w:t>
-      </w:r>
-      <w:r>
-        <w:rPr>
-          <w:rFonts w:ascii="Times New Roman" w:hAnsi="Times New Roman" w:cs="Times New Roman"/>
-          <w:sz w:val="28"/>
-          <w:szCs w:val="28"/>
-        </w:rPr>
-        <w:t>ользователь»:</w:t>
+        <w:t xml:space="preserve">Функционал </w:t>
+      </w:r>
+      <w:r>
+        <w:rPr>
+          <w:rFonts w:ascii="Times New Roman" w:hAnsi="Times New Roman" w:cs="Times New Roman"/>
+          <w:sz w:val="28"/>
+          <w:szCs w:val="28"/>
+        </w:rPr>
+        <w:t>роли «</w:t>
+      </w:r>
+      <w:r>
+        <w:rPr>
+          <w:rFonts w:ascii="Times New Roman" w:hAnsi="Times New Roman" w:cs="Times New Roman"/>
+          <w:sz w:val="28"/>
+          <w:szCs w:val="28"/>
+        </w:rPr>
+        <w:t>Гость</w:t>
+      </w:r>
+      <w:r>
+        <w:rPr>
+          <w:rFonts w:ascii="Times New Roman" w:hAnsi="Times New Roman" w:cs="Times New Roman"/>
+          <w:sz w:val="28"/>
+          <w:szCs w:val="28"/>
+        </w:rPr>
+        <w:t>»</w:t>
+      </w:r>
+      <w:r>
+        <w:rPr>
+          <w:rFonts w:ascii="Times New Roman" w:hAnsi="Times New Roman" w:cs="Times New Roman"/>
+          <w:sz w:val="28"/>
+          <w:szCs w:val="28"/>
+        </w:rPr>
+        <w:t>:</w:t>
       </w:r>
     </w:p>
     <w:p>
@@ -1759,7 +1857,7 @@
           <w:sz w:val="28"/>
           <w:szCs w:val="28"/>
         </w:rPr>
-        <w:t>Просмотр афиши (списка фильмов, идущих в прокате).</w:t>
+        <w:t>Просмотр афиши с фильтрацией.</w:t>
       </w:r>
     </w:p>
     <w:p>
@@ -1783,7 +1881,7 @@
           <w:sz w:val="28"/>
           <w:szCs w:val="28"/>
         </w:rPr>
-        <w:t>Просмотр расписания сеансов для каждого фильма.</w:t>
+        <w:t>Просмотр детальной информации о фильме: постер, описание, длительность, возрастной рейтинг.</w:t>
       </w:r>
     </w:p>
     <w:p>
@@ -1807,7 +1905,7 @@
           <w:sz w:val="28"/>
           <w:szCs w:val="28"/>
         </w:rPr>
-        <w:t>Просмотр схемы кинозалов и информации о доступных местах.</w:t>
+        <w:t>Просмотр расписания сеансов для каждого фильма.</w:t>
       </w:r>
     </w:p>
     <w:p>
@@ -1831,7 +1929,7 @@
           <w:sz w:val="28"/>
           <w:szCs w:val="28"/>
         </w:rPr>
-        <w:t>Регистрация и авторизация в системе.</w:t>
+        <w:t>Просмотр схемы кинозалов в режиме «только просмотр».</w:t>
       </w:r>
     </w:p>
     <w:p>
@@ -1855,7 +1953,7 @@
           <w:sz w:val="28"/>
           <w:szCs w:val="28"/>
         </w:rPr>
-        <w:t>Выбор одного или нескольких мест на схеме зала.</w:t>
+        <w:t>Регистрация в системе с обязательной email-верификацией.</w:t>
       </w:r>
     </w:p>
     <w:p>
@@ -1879,7 +1977,7 @@
           <w:sz w:val="28"/>
           <w:szCs w:val="28"/>
         </w:rPr>
-        <w:t>Бронирование и оформление заказа на билеты.</w:t>
+        <w:t>Авторизация по email и паролю.</w:t>
       </w:r>
     </w:p>
     <w:p>
@@ -1891,19 +1989,123 @@
         <w:spacing w:after="0" w:line="360" w:lineRule="auto"/>
         <w:ind w:left="0" w:firstLine="851"/>
         <w:jc w:val="both"/>
-        <w:rPr>
-          <w:rFonts w:ascii="Times New Roman" w:hAnsi="Times New Roman" w:cs="Times New Roman"/>
-          <w:sz w:val="28"/>
-          <w:szCs w:val="28"/>
-        </w:rPr>
-      </w:pPr>
-      <w:r>
-        <w:rPr>
-          <w:rFonts w:ascii="Times New Roman" w:hAnsi="Times New Roman" w:cs="Times New Roman"/>
-          <w:sz w:val="28"/>
-          <w:szCs w:val="28"/>
-        </w:rPr>
-        <w:t>Оплата билетов (имитация платежного шлюза).</w:t>
+      </w:pPr>
+      <w:r>
+        <w:rPr>
+          <w:rFonts w:ascii="Times New Roman" w:hAnsi="Times New Roman" w:cs="Times New Roman"/>
+          <w:sz w:val="28"/>
+          <w:szCs w:val="28"/>
+        </w:rPr>
+        <w:t>Просмотр руководства пользователя.</w:t>
+      </w:r>
+    </w:p>
+    <w:p>
+      <w:pPr>
+        <w:numPr>
+          <w:ilvl w:val="0"/>
+          <w:numId w:val="5"/>
+        </w:numPr>
+        <w:spacing w:after="0" w:line="360" w:lineRule="auto"/>
+        <w:ind w:left="0" w:firstLine="851"/>
+        <w:jc w:val="both"/>
+        <w:rPr>
+          <w:rFonts w:ascii="Times New Roman" w:hAnsi="Times New Roman" w:cs="Times New Roman"/>
+          <w:sz w:val="28"/>
+          <w:szCs w:val="28"/>
+        </w:rPr>
+      </w:pPr>
+      <w:r>
+        <w:rPr>
+          <w:rFonts w:ascii="Times New Roman" w:hAnsi="Times New Roman" w:cs="Times New Roman"/>
+          <w:sz w:val="28"/>
+          <w:szCs w:val="28"/>
+        </w:rPr>
+        <w:lastRenderedPageBreak/>
+        <w:t xml:space="preserve">Функционал </w:t>
+      </w:r>
+      <w:r>
+        <w:rPr>
+          <w:rFonts w:ascii="Times New Roman" w:hAnsi="Times New Roman" w:cs="Times New Roman"/>
+          <w:sz w:val="28"/>
+          <w:szCs w:val="28"/>
+        </w:rPr>
+        <w:t>роли «</w:t>
+      </w:r>
+      <w:r>
+        <w:rPr>
+          <w:rFonts w:ascii="Times New Roman" w:hAnsi="Times New Roman" w:cs="Times New Roman"/>
+          <w:sz w:val="28"/>
+          <w:szCs w:val="28"/>
+        </w:rPr>
+        <w:t>Авторизованный пользователь</w:t>
+      </w:r>
+      <w:r>
+        <w:rPr>
+          <w:rFonts w:ascii="Times New Roman" w:hAnsi="Times New Roman" w:cs="Times New Roman"/>
+          <w:sz w:val="28"/>
+          <w:szCs w:val="28"/>
+        </w:rPr>
+        <w:t>»</w:t>
+      </w:r>
+      <w:r>
+        <w:rPr>
+          <w:rFonts w:ascii="Times New Roman" w:hAnsi="Times New Roman" w:cs="Times New Roman"/>
+          <w:sz w:val="28"/>
+          <w:szCs w:val="28"/>
+        </w:rPr>
+        <w:t>:</w:t>
+      </w:r>
+    </w:p>
+    <w:p>
+      <w:pPr>
+        <w:spacing w:after="0" w:line="360" w:lineRule="auto"/>
+        <w:ind w:firstLine="851"/>
+        <w:jc w:val="both"/>
+        <w:rPr>
+          <w:rFonts w:ascii="Times New Roman" w:hAnsi="Times New Roman" w:cs="Times New Roman"/>
+          <w:sz w:val="28"/>
+          <w:szCs w:val="28"/>
+        </w:rPr>
+      </w:pPr>
+      <w:r>
+        <w:rPr>
+          <w:rFonts w:ascii="Times New Roman" w:hAnsi="Times New Roman" w:cs="Times New Roman"/>
+          <w:sz w:val="28"/>
+          <w:szCs w:val="28"/>
+        </w:rPr>
+        <w:t xml:space="preserve">Все функции </w:t>
+      </w:r>
+      <w:r>
+        <w:rPr>
+          <w:rFonts w:ascii="Times New Roman" w:hAnsi="Times New Roman" w:cs="Times New Roman"/>
+          <w:sz w:val="28"/>
+          <w:szCs w:val="28"/>
+        </w:rPr>
+        <w:t>роли «</w:t>
+      </w:r>
+      <w:r>
+        <w:rPr>
+          <w:rFonts w:ascii="Times New Roman" w:hAnsi="Times New Roman" w:cs="Times New Roman"/>
+          <w:sz w:val="28"/>
+          <w:szCs w:val="28"/>
+        </w:rPr>
+        <w:t>Гость</w:t>
+      </w:r>
+      <w:r>
+        <w:rPr>
+          <w:rFonts w:ascii="Times New Roman" w:hAnsi="Times New Roman" w:cs="Times New Roman"/>
+          <w:sz w:val="28"/>
+          <w:szCs w:val="28"/>
+        </w:rPr>
+        <w:t>»</w:t>
+      </w:r>
+      <w:r>
+        <w:rPr>
+          <w:rFonts w:ascii="Times New Roman" w:hAnsi="Times New Roman" w:cs="Times New Roman"/>
+          <w:sz w:val="28"/>
+          <w:szCs w:val="28"/>
+        </w:rPr>
+        <w:t>, а также:</w:t>
       </w:r>
     </w:p>
     <w:p>
@@ -1927,8 +2129,7 @@
           <w:sz w:val="28"/>
           <w:szCs w:val="28"/>
         </w:rPr>
-        <w:lastRenderedPageBreak/>
-        <w:t>Получение электронного билета (PDF/email с QR-кодом).</w:t>
+        <w:t>Выбор одного или нескольких мест на интерактивной схеме зала.</w:t>
       </w:r>
     </w:p>
     <w:p>
@@ -1952,7 +2153,199 @@
           <w:sz w:val="28"/>
           <w:szCs w:val="28"/>
         </w:rPr>
+        <w:t>Бронирование и оформление заказа на билеты с группировкой.</w:t>
+      </w:r>
+    </w:p>
+    <w:p>
+      <w:pPr>
+        <w:numPr>
+          <w:ilvl w:val="1"/>
+          <w:numId w:val="5"/>
+        </w:numPr>
+        <w:spacing w:after="0" w:line="360" w:lineRule="auto"/>
+        <w:ind w:left="0" w:firstLine="851"/>
+        <w:jc w:val="both"/>
+        <w:rPr>
+          <w:rFonts w:ascii="Times New Roman" w:hAnsi="Times New Roman" w:cs="Times New Roman"/>
+          <w:sz w:val="28"/>
+          <w:szCs w:val="28"/>
+        </w:rPr>
+      </w:pPr>
+      <w:r>
+        <w:rPr>
+          <w:rFonts w:ascii="Times New Roman" w:hAnsi="Times New Roman" w:cs="Times New Roman"/>
+          <w:sz w:val="28"/>
+          <w:szCs w:val="28"/>
+        </w:rPr>
+        <w:t>Получение электронного билета в PDF формате с QR-кодом для скачивания.</w:t>
+      </w:r>
+    </w:p>
+    <w:p>
+      <w:pPr>
+        <w:numPr>
+          <w:ilvl w:val="1"/>
+          <w:numId w:val="5"/>
+        </w:numPr>
+        <w:spacing w:after="0" w:line="360" w:lineRule="auto"/>
+        <w:ind w:left="0" w:firstLine="851"/>
+        <w:jc w:val="both"/>
+        <w:rPr>
+          <w:rFonts w:ascii="Times New Roman" w:hAnsi="Times New Roman" w:cs="Times New Roman"/>
+          <w:sz w:val="28"/>
+          <w:szCs w:val="28"/>
+        </w:rPr>
+      </w:pPr>
+      <w:r>
+        <w:rPr>
+          <w:rFonts w:ascii="Times New Roman" w:hAnsi="Times New Roman" w:cs="Times New Roman"/>
+          <w:sz w:val="28"/>
+          <w:szCs w:val="28"/>
+        </w:rPr>
         <w:t>Просмотр истории своих покупок в личном кабинете.</w:t>
+      </w:r>
+    </w:p>
+    <w:p>
+      <w:pPr>
+        <w:numPr>
+          <w:ilvl w:val="1"/>
+          <w:numId w:val="5"/>
+        </w:numPr>
+        <w:spacing w:after="0" w:line="360" w:lineRule="auto"/>
+        <w:ind w:left="0" w:firstLine="851"/>
+        <w:jc w:val="both"/>
+        <w:rPr>
+          <w:rFonts w:ascii="Times New Roman" w:hAnsi="Times New Roman" w:cs="Times New Roman"/>
+          <w:sz w:val="28"/>
+          <w:szCs w:val="28"/>
+        </w:rPr>
+      </w:pPr>
+      <w:r>
+        <w:rPr>
+          <w:rFonts w:ascii="Times New Roman" w:hAnsi="Times New Roman" w:cs="Times New Roman"/>
+          <w:sz w:val="28"/>
+          <w:szCs w:val="28"/>
+        </w:rPr>
+        <w:t>Скачивание билетов.</w:t>
+      </w:r>
+    </w:p>
+    <w:p>
+      <w:pPr>
+        <w:numPr>
+          <w:ilvl w:val="1"/>
+          <w:numId w:val="5"/>
+        </w:numPr>
+        <w:spacing w:after="0" w:line="360" w:lineRule="auto"/>
+        <w:ind w:left="0" w:firstLine="851"/>
+        <w:jc w:val="both"/>
+        <w:rPr>
+          <w:rFonts w:ascii="Times New Roman" w:hAnsi="Times New Roman" w:cs="Times New Roman"/>
+          <w:sz w:val="28"/>
+          <w:szCs w:val="28"/>
+        </w:rPr>
+      </w:pPr>
+      <w:r>
+        <w:rPr>
+          <w:rFonts w:ascii="Times New Roman" w:hAnsi="Times New Roman" w:cs="Times New Roman"/>
+          <w:sz w:val="28"/>
+          <w:szCs w:val="28"/>
+        </w:rPr>
+        <w:t>Запрос возврата билетов с автоматической проверкой условий.</w:t>
+      </w:r>
+    </w:p>
+    <w:p>
+      <w:pPr>
+        <w:numPr>
+          <w:ilvl w:val="1"/>
+          <w:numId w:val="5"/>
+        </w:numPr>
+        <w:spacing w:after="0" w:line="360" w:lineRule="auto"/>
+        <w:ind w:left="0" w:firstLine="851"/>
+        <w:jc w:val="both"/>
+        <w:rPr>
+          <w:rFonts w:ascii="Times New Roman" w:hAnsi="Times New Roman" w:cs="Times New Roman"/>
+          <w:sz w:val="28"/>
+          <w:szCs w:val="28"/>
+        </w:rPr>
+      </w:pPr>
+      <w:r>
+        <w:rPr>
+          <w:rFonts w:ascii="Times New Roman" w:hAnsi="Times New Roman" w:cs="Times New Roman"/>
+          <w:sz w:val="28"/>
+          <w:szCs w:val="28"/>
+        </w:rPr>
+        <w:t>Привязка и отвязка Telegram аккаунта с верификацией через код.</w:t>
+      </w:r>
+    </w:p>
+    <w:p>
+      <w:pPr>
+        <w:numPr>
+          <w:ilvl w:val="1"/>
+          <w:numId w:val="5"/>
+        </w:numPr>
+        <w:spacing w:after="0" w:line="360" w:lineRule="auto"/>
+        <w:ind w:left="0" w:firstLine="851"/>
+        <w:jc w:val="both"/>
+        <w:rPr>
+          <w:rFonts w:ascii="Times New Roman" w:hAnsi="Times New Roman" w:cs="Times New Roman"/>
+          <w:sz w:val="28"/>
+          <w:szCs w:val="28"/>
+        </w:rPr>
+      </w:pPr>
+      <w:r>
+        <w:rPr>
+          <w:rFonts w:ascii="Times New Roman" w:hAnsi="Times New Roman" w:cs="Times New Roman"/>
+          <w:sz w:val="28"/>
+          <w:szCs w:val="28"/>
+        </w:rPr>
+        <w:t>Получение уведомлений о покупках через Telegram.</w:t>
+      </w:r>
+    </w:p>
+    <w:p>
+      <w:pPr>
+        <w:numPr>
+          <w:ilvl w:val="1"/>
+          <w:numId w:val="5"/>
+        </w:numPr>
+        <w:spacing w:after="0" w:line="360" w:lineRule="auto"/>
+        <w:ind w:left="0" w:firstLine="851"/>
+        <w:jc w:val="both"/>
+        <w:rPr>
+          <w:rFonts w:ascii="Times New Roman" w:hAnsi="Times New Roman" w:cs="Times New Roman"/>
+          <w:sz w:val="28"/>
+          <w:szCs w:val="28"/>
+        </w:rPr>
+      </w:pPr>
+      <w:r>
+        <w:rPr>
+          <w:rFonts w:ascii="Times New Roman" w:hAnsi="Times New Roman" w:cs="Times New Roman"/>
+          <w:sz w:val="28"/>
+          <w:szCs w:val="28"/>
+        </w:rPr>
+        <w:t>Смена email с подтверждением через код верификации.</w:t>
+      </w:r>
+    </w:p>
+    <w:p>
+      <w:pPr>
+        <w:numPr>
+          <w:ilvl w:val="1"/>
+          <w:numId w:val="5"/>
+        </w:numPr>
+        <w:spacing w:after="0" w:line="360" w:lineRule="auto"/>
+        <w:ind w:left="0" w:firstLine="851"/>
+        <w:jc w:val="both"/>
+        <w:rPr>
+          <w:rFonts w:ascii="Times New Roman" w:hAnsi="Times New Roman" w:cs="Times New Roman"/>
+          <w:sz w:val="28"/>
+          <w:szCs w:val="28"/>
+        </w:rPr>
+      </w:pPr>
+      <w:r>
+        <w:rPr>
+          <w:rFonts w:ascii="Times New Roman" w:hAnsi="Times New Roman" w:cs="Times New Roman"/>
+          <w:sz w:val="28"/>
+          <w:szCs w:val="28"/>
+        </w:rPr>
+        <w:t>Сброс пароля через email с временным кодом.</w:t>
       </w:r>
     </w:p>
     <w:p>
@@ -1976,7 +2369,43 @@
           <w:sz w:val="28"/>
           <w:szCs w:val="28"/>
         </w:rPr>
-        <w:t>Функции роли «Администратор»:</w:t>
+        <w:t>Функционал</w:t>
+      </w:r>
+      <w:r>
+        <w:rPr>
+          <w:rFonts w:ascii="Times New Roman" w:hAnsi="Times New Roman" w:cs="Times New Roman"/>
+          <w:sz w:val="28"/>
+          <w:szCs w:val="28"/>
+        </w:rPr>
+        <w:t xml:space="preserve"> роли «Администратор»</w:t>
+      </w:r>
+      <w:r>
+        <w:rPr>
+          <w:rFonts w:ascii="Times New Roman" w:hAnsi="Times New Roman" w:cs="Times New Roman"/>
+          <w:sz w:val="28"/>
+          <w:szCs w:val="28"/>
+        </w:rPr>
+        <w:t>:</w:t>
+      </w:r>
+    </w:p>
+    <w:p>
+      <w:pPr>
+        <w:spacing w:after="0" w:line="360" w:lineRule="auto"/>
+        <w:ind w:firstLine="851"/>
+        <w:jc w:val="both"/>
+        <w:rPr>
+          <w:rFonts w:ascii="Times New Roman" w:hAnsi="Times New Roman" w:cs="Times New Roman"/>
+          <w:sz w:val="28"/>
+          <w:szCs w:val="28"/>
+        </w:rPr>
+      </w:pPr>
+      <w:r>
+        <w:rPr>
+          <w:rFonts w:ascii="Times New Roman" w:hAnsi="Times New Roman" w:cs="Times New Roman"/>
+          <w:sz w:val="28"/>
+          <w:szCs w:val="28"/>
+        </w:rPr>
+        <w:t>Все функции роли «Авторизованный пользователь», а также:</w:t>
       </w:r>
     </w:p>
     <w:p>
@@ -1994,13 +2423,14 @@
           <w:szCs w:val="28"/>
         </w:rPr>
       </w:pPr>
-      <w:r>
-        <w:rPr>
-          <w:rFonts w:ascii="Times New Roman" w:hAnsi="Times New Roman" w:cs="Times New Roman"/>
-          <w:sz w:val="28"/>
-          <w:szCs w:val="28"/>
-        </w:rPr>
-        <w:t>Весь функционал роли «Пользователь».</w:t>
+      <w:bookmarkStart w:id="6" w:name="_Hlk210312462"/>
+      <w:r>
+        <w:rPr>
+          <w:rFonts w:ascii="Times New Roman" w:hAnsi="Times New Roman" w:cs="Times New Roman"/>
+          <w:sz w:val="28"/>
+          <w:szCs w:val="28"/>
+        </w:rPr>
+        <w:t>Расширенная панель администратора Django.</w:t>
       </w:r>
     </w:p>
     <w:p>
@@ -2024,7 +2454,7 @@
           <w:sz w:val="28"/>
           <w:szCs w:val="28"/>
         </w:rPr>
-        <w:t>Управление каталогом фильмов (добавление, редактирование, удаление).</w:t>
+        <w:t>Управление каталогом фильмов: CRUD операции, загрузка постеров.</w:t>
       </w:r>
     </w:p>
     <w:p>
@@ -2048,7 +2478,7 @@
           <w:sz w:val="28"/>
           <w:szCs w:val="28"/>
         </w:rPr>
-        <w:t>Управление кинозалами (добавление, редактирование схем мест).</w:t>
+        <w:t>Управление кинозалами: создание, редактирование, автоматическое создание мест.</w:t>
       </w:r>
     </w:p>
     <w:p>
@@ -2072,7 +2502,7 @@
           <w:sz w:val="28"/>
           <w:szCs w:val="28"/>
         </w:rPr>
-        <w:t>Формирование расписания сеансов (привязка фильма к залу, установка даты и времени).</w:t>
+        <w:t>Управление жанрами фильмов с проверкой уникальности и объединением дубликатов.</w:t>
       </w:r>
     </w:p>
     <w:p>
@@ -2096,7 +2526,7 @@
           <w:sz w:val="28"/>
           <w:szCs w:val="28"/>
         </w:rPr>
-        <w:t>Просмотр статистики: проданные билеты, заполняемость залов, популярность фильмов.</w:t>
+        <w:t>Управление возрастными рейтингами фильмов.</w:t>
       </w:r>
     </w:p>
     <w:p>
@@ -2120,7 +2550,280 @@
           <w:sz w:val="28"/>
           <w:szCs w:val="28"/>
         </w:rPr>
-        <w:t>Управление пользователями (просмотр списка, блокировка при необходимости).</w:t>
+        <w:t>Формирование расписания сеансов</w:t>
+      </w:r>
+      <w:r>
+        <w:rPr>
+          <w:rFonts w:ascii="Times New Roman" w:hAnsi="Times New Roman" w:cs="Times New Roman"/>
+          <w:sz w:val="28"/>
+          <w:szCs w:val="28"/>
+        </w:rPr>
+        <w:t>.</w:t>
+      </w:r>
+    </w:p>
+    <w:p>
+      <w:pPr>
+        <w:numPr>
+          <w:ilvl w:val="1"/>
+          <w:numId w:val="5"/>
+        </w:numPr>
+        <w:spacing w:after="0" w:line="360" w:lineRule="auto"/>
+        <w:ind w:left="0" w:firstLine="851"/>
+        <w:jc w:val="both"/>
+        <w:rPr>
+          <w:rFonts w:ascii="Times New Roman" w:hAnsi="Times New Roman" w:cs="Times New Roman"/>
+          <w:sz w:val="28"/>
+          <w:szCs w:val="28"/>
+        </w:rPr>
+      </w:pPr>
+      <w:r>
+        <w:rPr>
+          <w:rFonts w:ascii="Times New Roman" w:hAnsi="Times New Roman" w:cs="Times New Roman"/>
+          <w:sz w:val="28"/>
+          <w:szCs w:val="28"/>
+        </w:rPr>
+        <w:t>Управление билетами: просмотр, обработка возвратов, массовые операции.</w:t>
+      </w:r>
+    </w:p>
+    <w:p>
+      <w:pPr>
+        <w:numPr>
+          <w:ilvl w:val="1"/>
+          <w:numId w:val="5"/>
+        </w:numPr>
+        <w:spacing w:after="0" w:line="360" w:lineRule="auto"/>
+        <w:ind w:left="0" w:firstLine="851"/>
+        <w:jc w:val="both"/>
+        <w:rPr>
+          <w:rFonts w:ascii="Times New Roman" w:hAnsi="Times New Roman" w:cs="Times New Roman"/>
+          <w:sz w:val="28"/>
+          <w:szCs w:val="28"/>
+        </w:rPr>
+      </w:pPr>
+      <w:r>
+        <w:rPr>
+          <w:rFonts w:ascii="Times New Roman" w:hAnsi="Times New Roman" w:cs="Times New Roman"/>
+          <w:sz w:val="28"/>
+          <w:szCs w:val="28"/>
+        </w:rPr>
+        <w:t>Управление статусами билетов с настройкой возможности возврата.</w:t>
+      </w:r>
+    </w:p>
+    <w:p>
+      <w:pPr>
+        <w:numPr>
+          <w:ilvl w:val="1"/>
+          <w:numId w:val="5"/>
+        </w:numPr>
+        <w:spacing w:after="0" w:line="360" w:lineRule="auto"/>
+        <w:ind w:left="0" w:firstLine="851"/>
+        <w:jc w:val="both"/>
+        <w:rPr>
+          <w:rFonts w:ascii="Times New Roman" w:hAnsi="Times New Roman" w:cs="Times New Roman"/>
+          <w:sz w:val="28"/>
+          <w:szCs w:val="28"/>
+        </w:rPr>
+      </w:pPr>
+      <w:r>
+        <w:rPr>
+          <w:rFonts w:ascii="Times New Roman" w:hAnsi="Times New Roman" w:cs="Times New Roman"/>
+          <w:sz w:val="28"/>
+          <w:szCs w:val="28"/>
+        </w:rPr>
+        <w:t>Просмотр отчётности.</w:t>
+      </w:r>
+    </w:p>
+    <w:p>
+      <w:pPr>
+        <w:numPr>
+          <w:ilvl w:val="1"/>
+          <w:numId w:val="5"/>
+        </w:numPr>
+        <w:spacing w:after="0" w:line="360" w:lineRule="auto"/>
+        <w:ind w:left="0" w:firstLine="851"/>
+        <w:jc w:val="both"/>
+        <w:rPr>
+          <w:rFonts w:ascii="Times New Roman" w:hAnsi="Times New Roman" w:cs="Times New Roman"/>
+          <w:sz w:val="28"/>
+          <w:szCs w:val="28"/>
+        </w:rPr>
+      </w:pPr>
+      <w:r>
+        <w:rPr>
+          <w:rFonts w:ascii="Times New Roman" w:hAnsi="Times New Roman" w:cs="Times New Roman"/>
+          <w:sz w:val="28"/>
+          <w:szCs w:val="28"/>
+        </w:rPr>
+        <w:t>Экспорт отчетов в PDF формате</w:t>
+      </w:r>
+      <w:r>
+        <w:rPr>
+          <w:rFonts w:ascii="Times New Roman" w:hAnsi="Times New Roman" w:cs="Times New Roman"/>
+          <w:sz w:val="28"/>
+          <w:szCs w:val="28"/>
+        </w:rPr>
+        <w:t>.</w:t>
+      </w:r>
+    </w:p>
+    <w:p>
+      <w:pPr>
+        <w:numPr>
+          <w:ilvl w:val="1"/>
+          <w:numId w:val="5"/>
+        </w:numPr>
+        <w:spacing w:after="0" w:line="360" w:lineRule="auto"/>
+        <w:ind w:left="0" w:firstLine="851"/>
+        <w:jc w:val="both"/>
+        <w:rPr>
+          <w:rFonts w:ascii="Times New Roman" w:hAnsi="Times New Roman" w:cs="Times New Roman"/>
+          <w:sz w:val="28"/>
+          <w:szCs w:val="28"/>
+        </w:rPr>
+      </w:pPr>
+      <w:r>
+        <w:rPr>
+          <w:rFonts w:ascii="Times New Roman" w:hAnsi="Times New Roman" w:cs="Times New Roman"/>
+          <w:sz w:val="28"/>
+          <w:szCs w:val="28"/>
+        </w:rPr>
+        <w:t>Управление бэкапами базы данных</w:t>
+      </w:r>
+      <w:r>
+        <w:rPr>
+          <w:rFonts w:ascii="Times New Roman" w:hAnsi="Times New Roman" w:cs="Times New Roman"/>
+          <w:sz w:val="28"/>
+          <w:szCs w:val="28"/>
+        </w:rPr>
+        <w:t>.</w:t>
+      </w:r>
+    </w:p>
+    <w:p>
+      <w:pPr>
+        <w:numPr>
+          <w:ilvl w:val="1"/>
+          <w:numId w:val="5"/>
+        </w:numPr>
+        <w:spacing w:after="0" w:line="360" w:lineRule="auto"/>
+        <w:ind w:left="0" w:firstLine="851"/>
+        <w:jc w:val="both"/>
+        <w:rPr>
+          <w:rFonts w:ascii="Times New Roman" w:hAnsi="Times New Roman" w:cs="Times New Roman"/>
+          <w:sz w:val="28"/>
+          <w:szCs w:val="28"/>
+        </w:rPr>
+      </w:pPr>
+      <w:r>
+        <w:rPr>
+          <w:rFonts w:ascii="Times New Roman" w:hAnsi="Times New Roman" w:cs="Times New Roman"/>
+          <w:sz w:val="28"/>
+          <w:szCs w:val="28"/>
+        </w:rPr>
+        <w:t>Просмотр логов всех действий в системе</w:t>
+      </w:r>
+    </w:p>
+    <w:p>
+      <w:pPr>
+        <w:numPr>
+          <w:ilvl w:val="1"/>
+          <w:numId w:val="5"/>
+        </w:numPr>
+        <w:spacing w:after="0" w:line="360" w:lineRule="auto"/>
+        <w:ind w:left="0" w:firstLine="851"/>
+        <w:jc w:val="both"/>
+        <w:rPr>
+          <w:rFonts w:ascii="Times New Roman" w:hAnsi="Times New Roman" w:cs="Times New Roman"/>
+          <w:sz w:val="28"/>
+          <w:szCs w:val="28"/>
+        </w:rPr>
+      </w:pPr>
+      <w:r>
+        <w:rPr>
+          <w:rFonts w:ascii="Times New Roman" w:hAnsi="Times New Roman" w:cs="Times New Roman"/>
+          <w:sz w:val="28"/>
+          <w:szCs w:val="28"/>
+        </w:rPr>
+        <w:lastRenderedPageBreak/>
+        <w:t>Экспорт логов в JSON, PDF форматах</w:t>
+      </w:r>
+      <w:r>
+        <w:rPr>
+          <w:rFonts w:ascii="Times New Roman" w:hAnsi="Times New Roman" w:cs="Times New Roman"/>
+          <w:sz w:val="28"/>
+          <w:szCs w:val="28"/>
+        </w:rPr>
+        <w:t>.</w:t>
+      </w:r>
+    </w:p>
+    <w:p>
+      <w:pPr>
+        <w:numPr>
+          <w:ilvl w:val="1"/>
+          <w:numId w:val="5"/>
+        </w:numPr>
+        <w:spacing w:after="0" w:line="360" w:lineRule="auto"/>
+        <w:ind w:left="0" w:firstLine="851"/>
+        <w:jc w:val="both"/>
+        <w:rPr>
+          <w:rFonts w:ascii="Times New Roman" w:hAnsi="Times New Roman" w:cs="Times New Roman"/>
+          <w:sz w:val="28"/>
+          <w:szCs w:val="28"/>
+        </w:rPr>
+      </w:pPr>
+      <w:r>
+        <w:rPr>
+          <w:rFonts w:ascii="Times New Roman" w:hAnsi="Times New Roman" w:cs="Times New Roman"/>
+          <w:sz w:val="28"/>
+          <w:szCs w:val="28"/>
+        </w:rPr>
+        <w:t>Просмотр и управление ожидающими регистрациями.</w:t>
+      </w:r>
+    </w:p>
+    <w:p>
+      <w:pPr>
+        <w:numPr>
+          <w:ilvl w:val="1"/>
+          <w:numId w:val="5"/>
+        </w:numPr>
+        <w:spacing w:after="0" w:line="360" w:lineRule="auto"/>
+        <w:ind w:left="0" w:firstLine="851"/>
+        <w:jc w:val="both"/>
+        <w:rPr>
+          <w:rFonts w:ascii="Times New Roman" w:hAnsi="Times New Roman" w:cs="Times New Roman"/>
+          <w:sz w:val="28"/>
+          <w:szCs w:val="28"/>
+        </w:rPr>
+      </w:pPr>
+      <w:r>
+        <w:rPr>
+          <w:rFonts w:ascii="Times New Roman" w:hAnsi="Times New Roman" w:cs="Times New Roman"/>
+          <w:sz w:val="28"/>
+          <w:szCs w:val="28"/>
+        </w:rPr>
+        <w:t>Просмотр и управление запросами сброса пароля.</w:t>
+      </w:r>
+    </w:p>
+    <w:p>
+      <w:pPr>
+        <w:numPr>
+          <w:ilvl w:val="1"/>
+          <w:numId w:val="5"/>
+        </w:numPr>
+        <w:spacing w:after="0" w:line="360" w:lineRule="auto"/>
+        <w:ind w:left="0" w:firstLine="851"/>
+        <w:jc w:val="both"/>
+        <w:rPr>
+          <w:rFonts w:ascii="Times New Roman" w:hAnsi="Times New Roman" w:cs="Times New Roman"/>
+          <w:sz w:val="28"/>
+          <w:szCs w:val="28"/>
+        </w:rPr>
+      </w:pPr>
+      <w:r>
+        <w:rPr>
+          <w:rFonts w:ascii="Times New Roman" w:hAnsi="Times New Roman" w:cs="Times New Roman"/>
+          <w:sz w:val="28"/>
+          <w:szCs w:val="28"/>
+        </w:rPr>
+        <w:t>Просмотр и управление запросами смены email.</w:t>
       </w:r>
     </w:p>
     <w:p>
@@ -2142,7 +2845,6 @@
           <w:szCs w:val="28"/>
         </w:rPr>
       </w:pPr>
-      <w:bookmarkStart w:id="5" w:name="_Hlk210312462"/>
       <w:r>
         <w:rPr>
           <w:rFonts w:ascii="Times New Roman" w:hAnsi="Times New Roman" w:cs="Times New Roman"/>
@@ -2154,7 +2856,7 @@
         <w:t>Технические требования</w:t>
       </w:r>
     </w:p>
-    <w:bookmarkEnd w:id="5"/>
+    <w:bookmarkEnd w:id="6"/>
     <w:p>
       <w:pPr>
         <w:pStyle w:val="a4"/>
@@ -2214,7 +2916,7 @@
           <w:sz w:val="28"/>
           <w:szCs w:val="28"/>
         </w:rPr>
-        <w:t>100</w:t>
+        <w:t>200</w:t>
       </w:r>
       <w:r>
         <w:rPr>
@@ -2295,7 +2997,7 @@
           <w:sz w:val="28"/>
           <w:szCs w:val="28"/>
         </w:rPr>
-        <w:t>50</w:t>
+        <w:t>100</w:t>
       </w:r>
       <w:r>
         <w:rPr>
@@ -2352,7 +3054,7 @@
           <w:sz w:val="28"/>
           <w:szCs w:val="28"/>
         </w:rPr>
-        <w:t>50</w:t>
+        <w:t>15</w:t>
       </w:r>
       <w:r>
         <w:rPr>
@@ -2423,7 +3125,23 @@
           <w:sz w:val="28"/>
           <w:szCs w:val="28"/>
         </w:rPr>
-        <w:t xml:space="preserve">Валидация пользовательского ввода на клиенте - все формы, поля, файлы и параметры должны проверяться перед отправкой запроса на сервер. </w:t>
+        <w:t xml:space="preserve">Валидация пользовательского ввода на клиенте </w:t>
+      </w:r>
+      <w:r>
+        <w:rPr>
+          <w:rFonts w:ascii="Times New Roman" w:hAnsi="Times New Roman" w:cs="Times New Roman"/>
+          <w:sz w:val="28"/>
+          <w:szCs w:val="28"/>
+        </w:rPr>
+        <w:t>–</w:t>
+      </w:r>
+      <w:r>
+        <w:rPr>
+          <w:rFonts w:ascii="Times New Roman" w:hAnsi="Times New Roman" w:cs="Times New Roman"/>
+          <w:sz w:val="28"/>
+          <w:szCs w:val="28"/>
+        </w:rPr>
+        <w:t xml:space="preserve"> все формы, поля, файлы и параметры должны проверяться перед отправкой запроса на сервер. </w:t>
       </w:r>
     </w:p>
     <w:p>
@@ -2448,7 +3166,23 @@
           <w:sz w:val="28"/>
           <w:szCs w:val="28"/>
         </w:rPr>
-        <w:t>Валидация пользовательского ввода на сервере - все входные данные, независимо от наличия клиентской проверки, проходят повторную строгую валидацию.</w:t>
+        <w:t xml:space="preserve">Валидация пользовательского ввода на сервере </w:t>
+      </w:r>
+      <w:r>
+        <w:rPr>
+          <w:rFonts w:ascii="Times New Roman" w:hAnsi="Times New Roman" w:cs="Times New Roman"/>
+          <w:sz w:val="28"/>
+          <w:szCs w:val="28"/>
+        </w:rPr>
+        <w:t>–</w:t>
+      </w:r>
+      <w:r>
+        <w:rPr>
+          <w:rFonts w:ascii="Times New Roman" w:hAnsi="Times New Roman" w:cs="Times New Roman"/>
+          <w:sz w:val="28"/>
+          <w:szCs w:val="28"/>
+        </w:rPr>
+        <w:t xml:space="preserve"> все входные данные, независимо от наличия клиентской проверки, проходят повторную строгую валидацию.</w:t>
       </w:r>
     </w:p>
     <w:p>
@@ -2473,7 +3207,48 @@
           <w:sz w:val="28"/>
           <w:szCs w:val="28"/>
         </w:rPr>
-        <w:t>Защита от SQL-инъекций за счёт применения параметризованных запросов или ORM с встроенной защитой.</w:t>
+        <w:t>Защита от SQL</w:t>
+      </w:r>
+      <w:r>
+        <w:rPr>
+          <w:rFonts w:ascii="Times New Roman" w:hAnsi="Times New Roman" w:cs="Times New Roman"/>
+          <w:sz w:val="28"/>
+          <w:szCs w:val="28"/>
+        </w:rPr>
+        <w:t>–</w:t>
+      </w:r>
+      <w:r>
+        <w:rPr>
+          <w:rFonts w:ascii="Times New Roman" w:hAnsi="Times New Roman" w:cs="Times New Roman"/>
+          <w:sz w:val="28"/>
+          <w:szCs w:val="28"/>
+        </w:rPr>
+        <w:t>инъекций за счёт применения параметризованных запросов или ORM с встроенной защитой.</w:t>
+      </w:r>
+    </w:p>
+    <w:p>
+      <w:pPr>
+        <w:pStyle w:val="a4"/>
+        <w:numPr>
+          <w:ilvl w:val="1"/>
+          <w:numId w:val="6"/>
+        </w:numPr>
+        <w:spacing w:after="0" w:line="360" w:lineRule="auto"/>
+        <w:ind w:left="0" w:firstLine="851"/>
+        <w:jc w:val="both"/>
+        <w:rPr>
+          <w:rFonts w:ascii="Times New Roman" w:hAnsi="Times New Roman" w:cs="Times New Roman"/>
+          <w:sz w:val="28"/>
+          <w:szCs w:val="28"/>
+        </w:rPr>
+      </w:pPr>
+      <w:r>
+        <w:rPr>
+          <w:rFonts w:ascii="Times New Roman" w:hAnsi="Times New Roman" w:cs="Times New Roman"/>
+          <w:sz w:val="28"/>
+          <w:szCs w:val="28"/>
+        </w:rPr>
+        <w:t>Логирование всех ключевых действий на клиентской части.</w:t>
       </w:r>
     </w:p>
     <w:p>
@@ -2527,7 +3302,6 @@
           <w:sz w:val="28"/>
           <w:szCs w:val="28"/>
         </w:rPr>
-        <w:lastRenderedPageBreak/>
         <w:t>Среда функционирования:</w:t>
       </w:r>
     </w:p>
@@ -2552,15 +3326,7 @@
           <w:sz w:val="28"/>
           <w:szCs w:val="28"/>
         </w:rPr>
-        <w:t>Поддержка современных браузеров: Яндекс браузер, Chrome, Firefox, Edge</w:t>
-      </w:r>
-      <w:r>
-        <w:rPr>
-          <w:rFonts w:ascii="Times New Roman" w:hAnsi="Times New Roman" w:cs="Times New Roman"/>
-          <w:sz w:val="28"/>
-          <w:szCs w:val="28"/>
-        </w:rPr>
-        <w:t>.</w:t>
+        <w:t>Поддержка современных браузеров: Яндекс браузер, Chrome, Firefox, Edge, Safari.</w:t>
       </w:r>
     </w:p>
     <w:p>
@@ -2680,7 +3446,16 @@
           <w:sz w:val="28"/>
           <w:szCs w:val="28"/>
         </w:rPr>
-        <w:t>Ежедневное резервное копирование базы данных</w:t>
+        <w:lastRenderedPageBreak/>
+        <w:t>Ручное р</w:t>
+      </w:r>
+      <w:r>
+        <w:rPr>
+          <w:rFonts w:ascii="Times New Roman" w:hAnsi="Times New Roman" w:cs="Times New Roman"/>
+          <w:sz w:val="28"/>
+          <w:szCs w:val="28"/>
+        </w:rPr>
+        <w:t>езервное копирование базы данных</w:t>
       </w:r>
       <w:r>
         <w:rPr>
@@ -2712,7 +3487,15 @@
           <w:sz w:val="28"/>
           <w:szCs w:val="28"/>
         </w:rPr>
-        <w:t>Инструкция восстановления базы данных из резервной копии.</w:t>
+        <w:t>В</w:t>
+      </w:r>
+      <w:r>
+        <w:rPr>
+          <w:rFonts w:ascii="Times New Roman" w:hAnsi="Times New Roman" w:cs="Times New Roman"/>
+          <w:sz w:val="28"/>
+          <w:szCs w:val="28"/>
+        </w:rPr>
+        <w:t>осстановления базы данных из резервной копии.</w:t>
       </w:r>
     </w:p>
     <w:p>
@@ -2760,15 +3543,79 @@
           <w:sz w:val="28"/>
           <w:szCs w:val="28"/>
         </w:rPr>
-        <w:t>Указать с какой системой интеграция</w:t>
-      </w:r>
-      <w:r>
-        <w:rPr>
-          <w:rFonts w:ascii="Times New Roman" w:hAnsi="Times New Roman" w:cs="Times New Roman"/>
-          <w:sz w:val="28"/>
-          <w:szCs w:val="28"/>
-        </w:rPr>
-        <w:t>.</w:t>
+        <w:t>Telegram API: интеграция с Telegram Bot API для уведомлений и управления.</w:t>
+      </w:r>
+    </w:p>
+    <w:p>
+      <w:pPr>
+        <w:numPr>
+          <w:ilvl w:val="1"/>
+          <w:numId w:val="7"/>
+        </w:numPr>
+        <w:spacing w:after="0" w:line="360" w:lineRule="auto"/>
+        <w:ind w:left="0" w:firstLine="851"/>
+        <w:jc w:val="both"/>
+        <w:rPr>
+          <w:rFonts w:ascii="Times New Roman" w:hAnsi="Times New Roman" w:cs="Times New Roman"/>
+          <w:sz w:val="28"/>
+          <w:szCs w:val="28"/>
+        </w:rPr>
+      </w:pPr>
+      <w:r>
+        <w:rPr>
+          <w:rFonts w:ascii="Times New Roman" w:hAnsi="Times New Roman" w:cs="Times New Roman"/>
+          <w:sz w:val="28"/>
+          <w:szCs w:val="28"/>
+        </w:rPr>
+        <w:t>Email SMTP: интеграция с почтовыми сервисами для отправки писем.</w:t>
+      </w:r>
+    </w:p>
+    <w:p>
+      <w:pPr>
+        <w:numPr>
+          <w:ilvl w:val="1"/>
+          <w:numId w:val="7"/>
+        </w:numPr>
+        <w:spacing w:after="0" w:line="360" w:lineRule="auto"/>
+        <w:ind w:left="0" w:firstLine="851"/>
+        <w:jc w:val="both"/>
+        <w:rPr>
+          <w:rFonts w:ascii="Times New Roman" w:hAnsi="Times New Roman" w:cs="Times New Roman"/>
+          <w:sz w:val="28"/>
+          <w:szCs w:val="28"/>
+        </w:rPr>
+      </w:pPr>
+      <w:r>
+        <w:rPr>
+          <w:rFonts w:ascii="Times New Roman" w:hAnsi="Times New Roman" w:cs="Times New Roman"/>
+          <w:sz w:val="28"/>
+          <w:szCs w:val="28"/>
+        </w:rPr>
+        <w:t>PDF Generation: интеграция с ReportLab для генерации PDF документов.</w:t>
+      </w:r>
+    </w:p>
+    <w:p>
+      <w:pPr>
+        <w:numPr>
+          <w:ilvl w:val="1"/>
+          <w:numId w:val="7"/>
+        </w:numPr>
+        <w:spacing w:after="0" w:line="360" w:lineRule="auto"/>
+        <w:ind w:left="0" w:firstLine="851"/>
+        <w:jc w:val="both"/>
+        <w:rPr>
+          <w:rFonts w:ascii="Times New Roman" w:hAnsi="Times New Roman" w:cs="Times New Roman"/>
+          <w:sz w:val="28"/>
+          <w:szCs w:val="28"/>
+        </w:rPr>
+      </w:pPr>
+      <w:r>
+        <w:rPr>
+          <w:rFonts w:ascii="Times New Roman" w:hAnsi="Times New Roman" w:cs="Times New Roman"/>
+          <w:sz w:val="28"/>
+          <w:szCs w:val="28"/>
+        </w:rPr>
+        <w:t>QR Code Generation: интеграция с qrcode библиотекой для создания QR-кодов.</w:t>
       </w:r>
     </w:p>
     <w:p>
@@ -2892,41 +3739,15 @@
           <w:sz w:val="28"/>
           <w:szCs w:val="28"/>
         </w:rPr>
-        <w:t>Система должна обеспечивать аутентификацию пользователей перед предоставлением доступа к функциональным модулям. Механизм аутентификации: по электронной почте и паролю (или LDAP (</w:t>
-      </w:r>
-      <w:r>
-        <w:rPr>
-          <w:rFonts w:ascii="Times New Roman" w:hAnsi="Times New Roman" w:cs="Times New Roman"/>
-          <w:sz w:val="28"/>
-          <w:szCs w:val="28"/>
-          <w:lang w:val="en-US"/>
-        </w:rPr>
-        <w:t>Active</w:t>
-      </w:r>
-      <w:r>
-        <w:rPr>
-          <w:rFonts w:ascii="Times New Roman" w:hAnsi="Times New Roman" w:cs="Times New Roman"/>
-          <w:sz w:val="28"/>
-          <w:szCs w:val="28"/>
-        </w:rPr>
-        <w:t xml:space="preserve"> </w:t>
-      </w:r>
-      <w:r>
-        <w:rPr>
-          <w:rFonts w:ascii="Times New Roman" w:hAnsi="Times New Roman" w:cs="Times New Roman"/>
-          <w:sz w:val="28"/>
-          <w:szCs w:val="28"/>
-          <w:lang w:val="en-US"/>
-        </w:rPr>
-        <w:t>Directory</w:t>
-      </w:r>
-      <w:r>
-        <w:rPr>
-          <w:rFonts w:ascii="Times New Roman" w:hAnsi="Times New Roman" w:cs="Times New Roman"/>
-          <w:sz w:val="28"/>
-          <w:szCs w:val="28"/>
-        </w:rPr>
-        <w:t>), OAuth 2.0, Kerberos, SSO.)</w:t>
+        <w:t>Аутентификация по электронной почте и паролю</w:t>
+      </w:r>
+      <w:r>
+        <w:rPr>
+          <w:rFonts w:ascii="Times New Roman" w:hAnsi="Times New Roman" w:cs="Times New Roman"/>
+          <w:sz w:val="28"/>
+          <w:szCs w:val="28"/>
+        </w:rPr>
+        <w:t>.</w:t>
       </w:r>
     </w:p>
     <w:p>
@@ -2951,40 +3772,23 @@
           <w:sz w:val="28"/>
           <w:szCs w:val="28"/>
         </w:rPr>
-        <w:t>Пароли пользователей должны храниться в зашифрованном виде с использованием стойкого криптографического алгоритма</w:t>
-      </w:r>
-      <w:r>
-        <w:rPr>
-          <w:rFonts w:ascii="Times New Roman" w:hAnsi="Times New Roman" w:cs="Times New Roman"/>
-          <w:sz w:val="28"/>
-          <w:szCs w:val="28"/>
-        </w:rPr>
-        <w:t xml:space="preserve"> </w:t>
-      </w:r>
-      <w:r>
-        <w:rPr>
-          <w:rFonts w:ascii="Times New Roman" w:hAnsi="Times New Roman" w:cs="Times New Roman"/>
-          <w:sz w:val="28"/>
-          <w:szCs w:val="28"/>
-          <w:lang w:val="en-US"/>
-        </w:rPr>
-        <w:t>Argon</w:t>
-      </w:r>
-      <w:r>
-        <w:rPr>
-          <w:rFonts w:ascii="Times New Roman" w:hAnsi="Times New Roman" w:cs="Times New Roman"/>
-          <w:sz w:val="28"/>
-          <w:szCs w:val="28"/>
-        </w:rPr>
-        <w:t>2</w:t>
-      </w:r>
-      <w:r>
-        <w:rPr>
-          <w:rFonts w:ascii="Times New Roman" w:hAnsi="Times New Roman" w:cs="Times New Roman"/>
-          <w:sz w:val="28"/>
-          <w:szCs w:val="28"/>
-        </w:rPr>
-        <w:t>.</w:t>
+        <w:t>Хранение паролей пользователей в зашифрованном виде с использованием встроенного механизма хэширования Django</w:t>
+      </w:r>
+      <w:r>
+        <w:rPr>
+          <w:rFonts w:ascii="Times New Roman" w:hAnsi="Times New Roman" w:cs="Times New Roman"/>
+          <w:sz w:val="28"/>
+          <w:szCs w:val="28"/>
+        </w:rPr>
+        <w:t xml:space="preserve">: </w:t>
+      </w:r>
+      <w:r>
+        <w:rPr>
+          <w:rFonts w:ascii="Times New Roman" w:hAnsi="Times New Roman" w:cs="Times New Roman"/>
+          <w:sz w:val="28"/>
+          <w:szCs w:val="28"/>
+        </w:rPr>
+        <w:t>PBKDF2 с SHA256.</w:t>
       </w:r>
     </w:p>
     <w:p>
@@ -3009,144 +3813,7 @@
           <w:sz w:val="28"/>
           <w:szCs w:val="28"/>
         </w:rPr>
-        <w:t xml:space="preserve">Для каждой пользовательской сессии должен формироваться уникальный токен. Токен (JWT, session ID) должен иметь ограниченное время жизни </w:t>
-      </w:r>
-      <w:r>
-        <w:rPr>
-          <w:rFonts w:ascii="Times New Roman" w:hAnsi="Times New Roman" w:cs="Times New Roman"/>
-          <w:sz w:val="28"/>
-          <w:szCs w:val="28"/>
-        </w:rPr>
-        <w:t>(</w:t>
-      </w:r>
-      <w:r>
-        <w:rPr>
-          <w:rFonts w:ascii="Times New Roman" w:hAnsi="Times New Roman" w:cs="Times New Roman"/>
-          <w:sz w:val="28"/>
-          <w:szCs w:val="28"/>
-        </w:rPr>
-        <w:t xml:space="preserve"> </w:t>
-      </w:r>
-      <w:r>
-        <w:rPr>
-          <w:rFonts w:ascii="Times New Roman" w:hAnsi="Times New Roman" w:cs="Times New Roman"/>
-          <w:sz w:val="28"/>
-          <w:szCs w:val="28"/>
-        </w:rPr>
-        <w:t>30</w:t>
-      </w:r>
-      <w:r>
-        <w:rPr>
-          <w:rFonts w:ascii="Times New Roman" w:hAnsi="Times New Roman" w:cs="Times New Roman"/>
-          <w:sz w:val="28"/>
-          <w:szCs w:val="28"/>
-        </w:rPr>
-        <w:t xml:space="preserve"> минут</w:t>
-      </w:r>
-      <w:r>
-        <w:rPr>
-          <w:rFonts w:ascii="Times New Roman" w:hAnsi="Times New Roman" w:cs="Times New Roman"/>
-          <w:sz w:val="28"/>
-          <w:szCs w:val="28"/>
-        </w:rPr>
-        <w:t xml:space="preserve">) </w:t>
-      </w:r>
-      <w:r>
-        <w:rPr>
-          <w:rFonts w:ascii="Times New Roman" w:hAnsi="Times New Roman" w:cs="Times New Roman"/>
-          <w:sz w:val="28"/>
-          <w:szCs w:val="28"/>
-        </w:rPr>
-        <w:t>и быть защищён от подделки.</w:t>
-      </w:r>
-      <w:r>
-        <w:rPr>
-          <w:rFonts w:ascii="Times New Roman" w:hAnsi="Times New Roman" w:cs="Times New Roman"/>
-          <w:sz w:val="28"/>
-          <w:szCs w:val="28"/>
-        </w:rPr>
-        <w:t xml:space="preserve"> При смене пароля </w:t>
-      </w:r>
-      <w:r>
-        <w:rPr>
-          <w:rFonts w:ascii="Times New Roman" w:hAnsi="Times New Roman" w:cs="Times New Roman"/>
-          <w:sz w:val="28"/>
-          <w:szCs w:val="28"/>
-        </w:rPr>
-        <w:t>токен</w:t>
-      </w:r>
-      <w:r>
-        <w:rPr>
-          <w:rFonts w:ascii="Times New Roman" w:hAnsi="Times New Roman" w:cs="Times New Roman"/>
-          <w:sz w:val="28"/>
-          <w:szCs w:val="28"/>
-        </w:rPr>
-        <w:t xml:space="preserve"> должен обновляться.</w:t>
-      </w:r>
-    </w:p>
-    <w:p>
-      <w:pPr>
-        <w:pStyle w:val="a4"/>
-        <w:numPr>
-          <w:ilvl w:val="0"/>
-          <w:numId w:val="18"/>
-        </w:numPr>
-        <w:spacing w:after="0" w:line="360" w:lineRule="auto"/>
-        <w:ind w:left="0" w:firstLine="851"/>
-        <w:jc w:val="both"/>
-        <w:rPr>
-          <w:rFonts w:ascii="Times New Roman" w:hAnsi="Times New Roman" w:cs="Times New Roman"/>
-          <w:sz w:val="28"/>
-          <w:szCs w:val="28"/>
-        </w:rPr>
-      </w:pPr>
-      <w:r>
-        <w:rPr>
-          <w:rFonts w:ascii="Times New Roman" w:hAnsi="Times New Roman" w:cs="Times New Roman"/>
-          <w:sz w:val="28"/>
-          <w:szCs w:val="28"/>
-        </w:rPr>
-        <w:t>Поддержка двухфакторн</w:t>
-      </w:r>
-      <w:r>
-        <w:rPr>
-          <w:rFonts w:ascii="Times New Roman" w:hAnsi="Times New Roman" w:cs="Times New Roman"/>
-          <w:sz w:val="28"/>
-          <w:szCs w:val="28"/>
-        </w:rPr>
-        <w:t>ой</w:t>
-      </w:r>
-      <w:r>
-        <w:rPr>
-          <w:rFonts w:ascii="Times New Roman" w:hAnsi="Times New Roman" w:cs="Times New Roman"/>
-          <w:sz w:val="28"/>
-          <w:szCs w:val="28"/>
-        </w:rPr>
-        <w:t xml:space="preserve"> аутентификаци</w:t>
-      </w:r>
-      <w:r>
-        <w:rPr>
-          <w:rFonts w:ascii="Times New Roman" w:hAnsi="Times New Roman" w:cs="Times New Roman"/>
-          <w:sz w:val="28"/>
-          <w:szCs w:val="28"/>
-        </w:rPr>
-        <w:t>и</w:t>
-      </w:r>
-      <w:r>
-        <w:rPr>
-          <w:rFonts w:ascii="Times New Roman" w:hAnsi="Times New Roman" w:cs="Times New Roman"/>
-          <w:sz w:val="28"/>
-          <w:szCs w:val="28"/>
-        </w:rPr>
-        <w:t xml:space="preserve"> (2FA, TOTP, SMS и т.п.) (на усмотрение)</w:t>
-      </w:r>
-      <w:r>
-        <w:rPr>
-          <w:rFonts w:ascii="Times New Roman" w:hAnsi="Times New Roman" w:cs="Times New Roman"/>
-          <w:sz w:val="28"/>
-          <w:szCs w:val="28"/>
-        </w:rPr>
-        <w:t>.</w:t>
+        <w:t>Обязательная email-верификация при регистрации с временным кодом.</w:t>
       </w:r>
     </w:p>
     <w:p>
@@ -3218,7 +3885,7 @@
           <w:szCs w:val="28"/>
         </w:rPr>
       </w:pPr>
-      <w:bookmarkStart w:id="6" w:name="_Hlk210312482"/>
+      <w:bookmarkStart w:id="7" w:name="_Hlk210312482"/>
       <w:r>
         <w:rPr>
           <w:rFonts w:ascii="Times New Roman" w:hAnsi="Times New Roman" w:cs="Times New Roman"/>
@@ -3227,11 +3894,10 @@
           <w:sz w:val="28"/>
           <w:szCs w:val="28"/>
         </w:rPr>
-        <w:lastRenderedPageBreak/>
         <w:t>Требования к техническому обеспечению</w:t>
       </w:r>
     </w:p>
-    <w:bookmarkEnd w:id="6"/>
+    <w:bookmarkEnd w:id="7"/>
     <w:p>
       <w:pPr>
         <w:pStyle w:val="a4"/>
@@ -3290,7 +3956,6 @@
           <w:rFonts w:ascii="Times New Roman" w:hAnsi="Times New Roman" w:cs="Times New Roman"/>
           <w:sz w:val="28"/>
           <w:szCs w:val="28"/>
-          <w:lang w:val="en-US"/>
         </w:rPr>
         <w:t>1</w:t>
       </w:r>
@@ -3332,15 +3997,15 @@
           <w:sz w:val="28"/>
           <w:szCs w:val="28"/>
         </w:rPr>
-        <w:t>2+</w:t>
-      </w:r>
-      <w:r>
-        <w:rPr>
-          <w:rFonts w:ascii="Times New Roman" w:hAnsi="Times New Roman" w:cs="Times New Roman"/>
-          <w:sz w:val="28"/>
-          <w:szCs w:val="28"/>
-        </w:rPr>
-        <w:t xml:space="preserve"> ядра</w:t>
+        <w:t xml:space="preserve">2 </w:t>
+      </w:r>
+      <w:r>
+        <w:rPr>
+          <w:rFonts w:ascii="Times New Roman" w:hAnsi="Times New Roman" w:cs="Times New Roman"/>
+          <w:sz w:val="28"/>
+          <w:szCs w:val="28"/>
+        </w:rPr>
+        <w:t>ядра</w:t>
       </w:r>
       <w:r>
         <w:rPr>
@@ -3372,15 +4037,15 @@
           <w:sz w:val="28"/>
           <w:szCs w:val="28"/>
         </w:rPr>
-        <w:t>Тактовая частота одного процессора:</w:t>
-      </w:r>
-      <w:r>
-        <w:rPr>
-          <w:rFonts w:ascii="Times New Roman" w:hAnsi="Times New Roman" w:cs="Times New Roman"/>
-          <w:sz w:val="28"/>
-          <w:szCs w:val="28"/>
-        </w:rPr>
-        <w:t xml:space="preserve"> 2.0+</w:t>
+        <w:t xml:space="preserve">Тактовая частота одного процессора: </w:t>
+      </w:r>
+      <w:r>
+        <w:rPr>
+          <w:rFonts w:ascii="Times New Roman" w:hAnsi="Times New Roman" w:cs="Times New Roman"/>
+          <w:sz w:val="28"/>
+          <w:szCs w:val="28"/>
+        </w:rPr>
+        <w:t>2.5</w:t>
       </w:r>
       <w:r>
         <w:rPr>
@@ -3427,9 +4092,8 @@
           <w:rFonts w:ascii="Times New Roman" w:hAnsi="Times New Roman" w:cs="Times New Roman"/>
           <w:sz w:val="28"/>
           <w:szCs w:val="28"/>
-          <w:lang w:val="en-US"/>
-        </w:rPr>
-        <w:t>4+</w:t>
+        </w:rPr>
+        <w:t>4</w:t>
       </w:r>
       <w:r>
         <w:rPr>
@@ -3477,7 +4141,7 @@
           <w:sz w:val="28"/>
           <w:szCs w:val="28"/>
         </w:rPr>
-        <w:t>100+</w:t>
+        <w:t>100</w:t>
       </w:r>
       <w:r>
         <w:rPr>
@@ -3523,6 +4187,7 @@
           <w:sz w:val="28"/>
           <w:szCs w:val="28"/>
         </w:rPr>
+        <w:lastRenderedPageBreak/>
         <w:t>Хранилище данных</w:t>
       </w:r>
     </w:p>
@@ -3596,9 +4261,8 @@
           <w:rFonts w:ascii="Times New Roman" w:hAnsi="Times New Roman" w:cs="Times New Roman"/>
           <w:sz w:val="28"/>
           <w:szCs w:val="28"/>
-          <w:lang w:val="en-US"/>
-        </w:rPr>
-        <w:t xml:space="preserve">100+ </w:t>
+        </w:rPr>
+        <w:t xml:space="preserve">100 </w:t>
       </w:r>
       <w:r>
         <w:rPr>
@@ -3654,9 +4318,8 @@
           <w:rFonts w:ascii="Times New Roman" w:hAnsi="Times New Roman" w:cs="Times New Roman"/>
           <w:sz w:val="28"/>
           <w:szCs w:val="28"/>
-          <w:lang w:val="en-US"/>
-        </w:rPr>
-        <w:t>1000+</w:t>
+        </w:rPr>
+        <w:t>1000</w:t>
       </w:r>
       <w:r>
         <w:rPr>
@@ -3704,9 +4367,8 @@
           <w:rFonts w:ascii="Times New Roman" w:hAnsi="Times New Roman" w:cs="Times New Roman"/>
           <w:sz w:val="28"/>
           <w:szCs w:val="28"/>
-          <w:lang w:val="en-US"/>
-        </w:rPr>
-        <w:t>500+</w:t>
+        </w:rPr>
+        <w:t>500</w:t>
       </w:r>
       <w:r>
         <w:rPr>
@@ -3815,7 +4477,6 @@
           <w:rFonts w:ascii="Times New Roman" w:hAnsi="Times New Roman" w:cs="Times New Roman"/>
           <w:sz w:val="28"/>
           <w:szCs w:val="28"/>
-          <w:lang w:val="en-US"/>
         </w:rPr>
         <w:t>2</w:t>
       </w:r>
@@ -3864,7 +4525,6 @@
           <w:rFonts w:ascii="Times New Roman" w:hAnsi="Times New Roman" w:cs="Times New Roman"/>
           <w:sz w:val="28"/>
           <w:szCs w:val="28"/>
-          <w:lang w:val="en-US"/>
         </w:rPr>
         <w:t>1.6</w:t>
       </w:r>
@@ -3913,7 +4573,6 @@
           <w:rFonts w:ascii="Times New Roman" w:hAnsi="Times New Roman" w:cs="Times New Roman"/>
           <w:sz w:val="28"/>
           <w:szCs w:val="28"/>
-          <w:lang w:val="en-US"/>
         </w:rPr>
         <w:t>4</w:t>
       </w:r>
@@ -4035,7 +4694,15 @@
           <w:sz w:val="28"/>
           <w:szCs w:val="28"/>
         </w:rPr>
-        <w:t>Разрешение дисплея: Full HD (1920×1080)</w:t>
+        <w:t>Разрешение дисплея: Full HD</w:t>
+      </w:r>
+      <w:r>
+        <w:rPr>
+          <w:rFonts w:ascii="Times New Roman" w:hAnsi="Times New Roman" w:cs="Times New Roman"/>
+          <w:sz w:val="28"/>
+          <w:szCs w:val="28"/>
+        </w:rPr>
+        <w:t xml:space="preserve"> и выше</w:t>
       </w:r>
       <w:r>
         <w:rPr>
@@ -4075,15 +4742,15 @@
           <w:sz w:val="28"/>
           <w:szCs w:val="28"/>
         </w:rPr>
-        <w:t xml:space="preserve">10 </w:t>
-      </w:r>
-      <w:r>
-        <w:rPr>
-          <w:rFonts w:ascii="Times New Roman" w:hAnsi="Times New Roman" w:cs="Times New Roman"/>
-          <w:sz w:val="28"/>
-          <w:szCs w:val="28"/>
-        </w:rPr>
-        <w:t>Мбит/с</w:t>
+        <w:t>10</w:t>
+      </w:r>
+      <w:r>
+        <w:rPr>
+          <w:rFonts w:ascii="Times New Roman" w:hAnsi="Times New Roman" w:cs="Times New Roman"/>
+          <w:sz w:val="28"/>
+          <w:szCs w:val="28"/>
+        </w:rPr>
+        <w:t xml:space="preserve"> Мбит/с</w:t>
       </w:r>
       <w:r>
         <w:rPr>
@@ -4113,7 +4780,7 @@
           <w:szCs w:val="28"/>
         </w:rPr>
       </w:pPr>
-      <w:bookmarkStart w:id="7" w:name="_Hlk210312490"/>
+      <w:bookmarkStart w:id="8" w:name="_Hlk210312490"/>
       <w:r>
         <w:rPr>
           <w:rFonts w:ascii="Times New Roman" w:hAnsi="Times New Roman" w:cs="Times New Roman"/>
@@ -4140,15 +4807,14 @@
           <w:szCs w:val="28"/>
         </w:rPr>
       </w:pPr>
-      <w:bookmarkStart w:id="8" w:name="_Hlk210312497"/>
-      <w:bookmarkEnd w:id="7"/>
-      <w:r>
-        <w:rPr>
-          <w:rFonts w:ascii="Times New Roman" w:hAnsi="Times New Roman" w:cs="Times New Roman"/>
-          <w:sz w:val="28"/>
-          <w:szCs w:val="28"/>
-        </w:rPr>
-        <w:lastRenderedPageBreak/>
+      <w:bookmarkStart w:id="9" w:name="_Hlk210312497"/>
+      <w:bookmarkEnd w:id="8"/>
+      <w:r>
+        <w:rPr>
+          <w:rFonts w:ascii="Times New Roman" w:hAnsi="Times New Roman" w:cs="Times New Roman"/>
+          <w:sz w:val="28"/>
+          <w:szCs w:val="28"/>
+        </w:rPr>
         <w:t xml:space="preserve">Доступ к сети Интернет со скоростью не менее </w:t>
       </w:r>
       <w:r>
@@ -4157,31 +4823,15 @@
           <w:sz w:val="28"/>
           <w:szCs w:val="28"/>
         </w:rPr>
-        <w:t>10</w:t>
-      </w:r>
-      <w:r>
-        <w:rPr>
-          <w:rFonts w:ascii="Times New Roman" w:hAnsi="Times New Roman" w:cs="Times New Roman"/>
-          <w:sz w:val="28"/>
-          <w:szCs w:val="28"/>
-        </w:rPr>
-        <w:t xml:space="preserve"> Мбит/с (рекомендуется </w:t>
-      </w:r>
-      <w:r>
-        <w:rPr>
-          <w:rFonts w:ascii="Times New Roman" w:hAnsi="Times New Roman" w:cs="Times New Roman"/>
-          <w:sz w:val="28"/>
-          <w:szCs w:val="28"/>
-        </w:rPr>
-        <w:t>–</w:t>
-      </w:r>
-      <w:r>
-        <w:rPr>
-          <w:rFonts w:ascii="Times New Roman" w:hAnsi="Times New Roman" w:cs="Times New Roman"/>
-          <w:sz w:val="28"/>
-          <w:szCs w:val="28"/>
-        </w:rPr>
-        <w:t xml:space="preserve"> 10 Мбит/с и выше).</w:t>
+        <w:t xml:space="preserve">10 </w:t>
+      </w:r>
+      <w:r>
+        <w:rPr>
+          <w:rFonts w:ascii="Times New Roman" w:hAnsi="Times New Roman" w:cs="Times New Roman"/>
+          <w:sz w:val="28"/>
+          <w:szCs w:val="28"/>
+        </w:rPr>
+        <w:t>Мбит/с.</w:t>
       </w:r>
     </w:p>
     <w:p>
@@ -4205,7 +4855,24 @@
           <w:sz w:val="28"/>
           <w:szCs w:val="28"/>
         </w:rPr>
-        <w:t>Поддержка следующих сетевых протоколов: HTTP/1.1, HTTP/2, WebSocket, DNS, TCP/IP.</w:t>
+        <w:t>Поддержка следующих сетевых протоколов: HTTP/1.1, HTTP</w:t>
+      </w:r>
+      <w:r>
+        <w:rPr>
+          <w:rFonts w:ascii="Times New Roman" w:hAnsi="Times New Roman" w:cs="Times New Roman"/>
+          <w:sz w:val="28"/>
+          <w:szCs w:val="28"/>
+          <w:lang w:val="en-US"/>
+        </w:rPr>
+        <w:t>S</w:t>
+      </w:r>
+      <w:r>
+        <w:rPr>
+          <w:rFonts w:ascii="Times New Roman" w:hAnsi="Times New Roman" w:cs="Times New Roman"/>
+          <w:sz w:val="28"/>
+          <w:szCs w:val="28"/>
+        </w:rPr>
+        <w:t>, WebSocket.</w:t>
       </w:r>
     </w:p>
     <w:p>
@@ -4288,7 +4955,7 @@
         <w:t>Требования к программному обеспечению</w:t>
       </w:r>
     </w:p>
-    <w:bookmarkEnd w:id="8"/>
+    <w:bookmarkEnd w:id="9"/>
     <w:p>
       <w:pPr>
         <w:pStyle w:val="a4"/>
@@ -4349,7 +5016,7 @@
           <w:sz w:val="28"/>
           <w:szCs w:val="28"/>
         </w:rPr>
-        <w:t xml:space="preserve"> Ubuntu Server 24.04 LTS (возможные аналоги: Windows Server 2022 Standard/Datacenter).</w:t>
+        <w:t xml:space="preserve"> Ubuntu Server 24.04 LTS.</w:t>
       </w:r>
     </w:p>
     <w:p>
@@ -4374,6 +5041,7 @@
           <w:sz w:val="28"/>
           <w:szCs w:val="28"/>
         </w:rPr>
+        <w:lastRenderedPageBreak/>
         <w:t>Сервер б</w:t>
       </w:r>
       <w:r>
@@ -4392,6 +5060,14 @@
           <w:lang w:val="en-US"/>
         </w:rPr>
         <w:t>PostgreSQL 16</w:t>
+      </w:r>
+      <w:r>
+        <w:rPr>
+          <w:rFonts w:ascii="Times New Roman" w:hAnsi="Times New Roman" w:cs="Times New Roman"/>
+          <w:sz w:val="28"/>
+          <w:szCs w:val="28"/>
+        </w:rPr>
+        <w:t>.</w:t>
       </w:r>
     </w:p>
     <w:p>
@@ -4443,24 +5119,7 @@
           <w:szCs w:val="28"/>
           <w:lang w:val="en-US"/>
         </w:rPr>
-        <w:t>: Nginx 1.24 (</w:t>
-      </w:r>
-      <w:r>
-        <w:rPr>
-          <w:rFonts w:ascii="Times New Roman" w:hAnsi="Times New Roman" w:cs="Times New Roman"/>
-          <w:sz w:val="28"/>
-          <w:szCs w:val="28"/>
-        </w:rPr>
-        <w:t>или</w:t>
-      </w:r>
-      <w:r>
-        <w:rPr>
-          <w:rFonts w:ascii="Times New Roman" w:hAnsi="Times New Roman" w:cs="Times New Roman"/>
-          <w:sz w:val="28"/>
-          <w:szCs w:val="28"/>
-          <w:lang w:val="en-US"/>
-        </w:rPr>
-        <w:t xml:space="preserve"> Apache HTTP Server 2.4.58)</w:t>
+        <w:t>: Nginx 1.24</w:t>
       </w:r>
       <w:r>
         <w:rPr>
@@ -4494,16 +5153,15 @@
           <w:sz w:val="28"/>
           <w:szCs w:val="28"/>
         </w:rPr>
-        <w:t xml:space="preserve">Интерпретатор: </w:t>
-      </w:r>
-      <w:r>
-        <w:rPr>
-          <w:rFonts w:ascii="Times New Roman" w:hAnsi="Times New Roman" w:cs="Times New Roman"/>
-          <w:sz w:val="28"/>
-          <w:szCs w:val="28"/>
-          <w:lang w:val="en-US"/>
-        </w:rPr>
-        <w:t>Python 3.12</w:t>
+        <w:t>Интерпретатор: Python 3.12</w:t>
+      </w:r>
+      <w:r>
+        <w:rPr>
+          <w:rFonts w:ascii="Times New Roman" w:hAnsi="Times New Roman" w:cs="Times New Roman"/>
+          <w:sz w:val="28"/>
+          <w:szCs w:val="28"/>
+        </w:rPr>
+        <w:t>.</w:t>
       </w:r>
     </w:p>
     <w:p>
@@ -4537,7 +5195,7 @@
           <w:szCs w:val="28"/>
           <w:lang w:val="en-US"/>
         </w:rPr>
-        <w:t>Django 4.x</w:t>
+        <w:t>pip 24.0</w:t>
       </w:r>
       <w:r>
         <w:rPr>
@@ -4690,7 +5348,7 @@
           <w:sz w:val="28"/>
           <w:szCs w:val="28"/>
         </w:rPr>
-        <w:t>Google Chrome 128+, Mozilla Firefox 128+, Microsoft Edge 128+.</w:t>
+        <w:t>Google Chrome 128+, Mozilla Firefox 128+, Microsoft Edge 128+, Apple Safari 17+.</w:t>
       </w:r>
     </w:p>
     <w:p>
@@ -4794,7 +5452,7 @@
           <w:szCs w:val="28"/>
           <w:lang w:val="en-US"/>
         </w:rPr>
-        <w:t xml:space="preserve"> Web Storage API, IndexedDB, Fetch API</w:t>
+        <w:t xml:space="preserve"> Web Storage API</w:t>
       </w:r>
       <w:r>
         <w:rPr>
@@ -4838,7 +5496,7 @@
           <w:szCs w:val="28"/>
           <w:lang w:val="en-US"/>
         </w:rPr>
-        <w:t xml:space="preserve"> WebSocket, Service Workers, PWA</w:t>
+        <w:t xml:space="preserve"> WebSocket</w:t>
       </w:r>
       <w:r>
         <w:rPr>
@@ -4879,6 +5537,48 @@
       <w:pPr>
         <w:pStyle w:val="a4"/>
         <w:numPr>
+          <w:ilvl w:val="1"/>
+          <w:numId w:val="35"/>
+        </w:numPr>
+        <w:spacing w:before="360" w:line="360" w:lineRule="auto"/>
+        <w:ind w:left="0" w:firstLine="851"/>
+        <w:jc w:val="both"/>
+        <w:rPr>
+          <w:rFonts w:ascii="Times New Roman" w:hAnsi="Times New Roman" w:cs="Times New Roman"/>
+          <w:sz w:val="28"/>
+          <w:szCs w:val="28"/>
+        </w:rPr>
+      </w:pPr>
+      <w:r>
+        <w:rPr>
+          <w:rFonts w:ascii="Times New Roman" w:hAnsi="Times New Roman" w:cs="Times New Roman"/>
+          <w:sz w:val="28"/>
+          <w:szCs w:val="28"/>
+        </w:rPr>
+        <w:t xml:space="preserve">Поддержка </w:t>
+      </w:r>
+      <w:r>
+        <w:rPr>
+          <w:rFonts w:ascii="Times New Roman" w:hAnsi="Times New Roman" w:cs="Times New Roman"/>
+          <w:sz w:val="28"/>
+          <w:szCs w:val="28"/>
+          <w:lang w:val="en-US"/>
+        </w:rPr>
+        <w:t>PDF</w:t>
+      </w:r>
+      <w:r>
+        <w:rPr>
+          <w:rFonts w:ascii="Times New Roman" w:hAnsi="Times New Roman" w:cs="Times New Roman"/>
+          <w:sz w:val="28"/>
+          <w:szCs w:val="28"/>
+        </w:rPr>
+        <w:t xml:space="preserve"> просмотра в браузере.</w:t>
+      </w:r>
+    </w:p>
+    <w:p>
+      <w:pPr>
+        <w:pStyle w:val="a4"/>
+        <w:numPr>
           <w:ilvl w:val="0"/>
           <w:numId w:val="31"/>
         </w:numPr>
@@ -4894,7 +5594,7 @@
           <w:szCs w:val="28"/>
         </w:rPr>
       </w:pPr>
-      <w:bookmarkStart w:id="9" w:name="_Hlk210312512"/>
+      <w:bookmarkStart w:id="10" w:name="_Hlk210312512"/>
       <w:r>
         <w:rPr>
           <w:rFonts w:ascii="Times New Roman" w:hAnsi="Times New Roman" w:cs="Times New Roman"/>
@@ -4933,7 +5633,6 @@
           <w:sz w:val="28"/>
           <w:szCs w:val="28"/>
         </w:rPr>
-        <w:lastRenderedPageBreak/>
         <w:t>Общие требования</w:t>
       </w:r>
     </w:p>
@@ -4962,15 +5661,15 @@
           <w:sz w:val="28"/>
           <w:szCs w:val="28"/>
         </w:rPr>
-        <w:t xml:space="preserve">веб-приложения </w:t>
-      </w:r>
-      <w:r>
-        <w:rPr>
-          <w:rFonts w:ascii="Times New Roman" w:hAnsi="Times New Roman" w:cs="Times New Roman"/>
-          <w:sz w:val="28"/>
-          <w:szCs w:val="28"/>
-        </w:rPr>
-        <w:t>должно охватывать все ключевые аспекты функциональности, производительности и безопасности. Этап тестирования должен включать</w:t>
+        <w:t>веб-приложения</w:t>
+      </w:r>
+      <w:r>
+        <w:rPr>
+          <w:rFonts w:ascii="Times New Roman" w:hAnsi="Times New Roman" w:cs="Times New Roman"/>
+          <w:sz w:val="28"/>
+          <w:szCs w:val="28"/>
+        </w:rPr>
+        <w:t xml:space="preserve"> должно охватывать все ключевые аспекты функциональности, производительности и безопасности. Этап тестирования должен включать</w:t>
       </w:r>
       <w:r>
         <w:rPr>
@@ -5035,31 +5734,6 @@
       <w:pPr>
         <w:pStyle w:val="a4"/>
         <w:numPr>
-          <w:ilvl w:val="0"/>
-          <w:numId w:val="38"/>
-        </w:numPr>
-        <w:spacing w:after="0" w:line="360" w:lineRule="auto"/>
-        <w:ind w:left="0" w:firstLine="851"/>
-        <w:jc w:val="both"/>
-        <w:rPr>
-          <w:rFonts w:ascii="Times New Roman" w:hAnsi="Times New Roman" w:cs="Times New Roman"/>
-          <w:sz w:val="28"/>
-          <w:szCs w:val="28"/>
-        </w:rPr>
-      </w:pPr>
-      <w:r>
-        <w:rPr>
-          <w:rFonts w:ascii="Times New Roman" w:hAnsi="Times New Roman" w:cs="Times New Roman"/>
-          <w:sz w:val="28"/>
-          <w:szCs w:val="28"/>
-        </w:rPr>
-        <w:t>Нагрузочное тестирование.</w:t>
-      </w:r>
-    </w:p>
-    <w:p>
-      <w:pPr>
-        <w:pStyle w:val="a4"/>
-        <w:numPr>
           <w:ilvl w:val="2"/>
           <w:numId w:val="31"/>
         </w:numPr>
@@ -5078,14 +5752,6 @@
       <w:r>
         <w:rPr>
           <w:rFonts w:ascii="Times New Roman" w:hAnsi="Times New Roman" w:cs="Times New Roman"/>
-          <w:sz w:val="28"/>
-          <w:szCs w:val="28"/>
-        </w:rPr>
-        <w:t xml:space="preserve"> </w:t>
-      </w:r>
-      <w:r>
-        <w:rPr>
-          <w:rFonts w:ascii="Times New Roman" w:hAnsi="Times New Roman" w:cs="Times New Roman"/>
           <w:b/>
           <w:bCs/>
           <w:sz w:val="28"/>
@@ -5111,7 +5777,8 @@
           <w:sz w:val="28"/>
           <w:szCs w:val="28"/>
         </w:rPr>
-        <w:t xml:space="preserve">Тестовые сценарии (test cases) </w:t>
+        <w:lastRenderedPageBreak/>
+        <w:t xml:space="preserve">Тестовые сценарии </w:t>
       </w:r>
       <w:r>
         <w:rPr>
@@ -5376,15 +6043,31 @@
           <w:sz w:val="28"/>
           <w:szCs w:val="28"/>
         </w:rPr>
-        <w:t xml:space="preserve">веб-приложения </w:t>
-      </w:r>
-      <w:r>
-        <w:rPr>
-          <w:rFonts w:ascii="Times New Roman" w:hAnsi="Times New Roman" w:cs="Times New Roman"/>
-          <w:sz w:val="28"/>
-          <w:szCs w:val="28"/>
-        </w:rPr>
-        <w:t>в соответствии с функциональными требованиями (п. 4.1).</w:t>
+        <w:t>веб-приложения</w:t>
+      </w:r>
+      <w:r>
+        <w:rPr>
+          <w:rFonts w:ascii="Times New Roman" w:hAnsi="Times New Roman" w:cs="Times New Roman"/>
+          <w:sz w:val="28"/>
+          <w:szCs w:val="28"/>
+        </w:rPr>
+        <w:t xml:space="preserve"> в соответствии с функциональными требованиям</w:t>
+      </w:r>
+      <w:r>
+        <w:rPr>
+          <w:rFonts w:ascii="Times New Roman" w:hAnsi="Times New Roman" w:cs="Times New Roman"/>
+          <w:sz w:val="28"/>
+          <w:szCs w:val="28"/>
+        </w:rPr>
+        <w:t>и</w:t>
+      </w:r>
+      <w:r>
+        <w:rPr>
+          <w:rFonts w:ascii="Times New Roman" w:hAnsi="Times New Roman" w:cs="Times New Roman"/>
+          <w:sz w:val="28"/>
+          <w:szCs w:val="28"/>
+        </w:rPr>
+        <w:t>.</w:t>
       </w:r>
     </w:p>
     <w:p>
@@ -5409,7 +6092,7 @@
           <w:sz w:val="28"/>
           <w:szCs w:val="28"/>
         </w:rPr>
-        <w:t>Проверка работы пользовательских сценариев (регистрация, аутентификация, навигация, операции CRUD, отчёты и т.д.).</w:t>
+        <w:t>Проверка работы пользовательских сценариев.</w:t>
       </w:r>
     </w:p>
     <w:p>
@@ -5434,7 +6117,7 @@
           <w:sz w:val="28"/>
           <w:szCs w:val="28"/>
         </w:rPr>
-        <w:t>Проверка корректности взаимодействия с внешними системами (LDAP, OAuth, API-сервисы).</w:t>
+        <w:t>Проверка корректности взаимодействия с внешними системами.</w:t>
       </w:r>
     </w:p>
     <w:p>
@@ -5459,7 +6142,6 @@
           <w:sz w:val="28"/>
           <w:szCs w:val="28"/>
         </w:rPr>
-        <w:lastRenderedPageBreak/>
         <w:t>Проверка обработки ошибок и сообщений пользователю при некорректных действиях.</w:t>
       </w:r>
     </w:p>
@@ -5531,14 +6213,6 @@
           <w:sz w:val="28"/>
           <w:szCs w:val="28"/>
         </w:rPr>
-        <w:t xml:space="preserve"> (п. 4.2.2)</w:t>
-      </w:r>
-      <w:r>
-        <w:rPr>
-          <w:rFonts w:ascii="Times New Roman" w:hAnsi="Times New Roman" w:cs="Times New Roman"/>
-          <w:sz w:val="28"/>
-          <w:szCs w:val="28"/>
-        </w:rPr>
         <w:t>.</w:t>
       </w:r>
     </w:p>
@@ -5602,7 +6276,7 @@
         <w:t>Этапы разработки</w:t>
       </w:r>
     </w:p>
-    <w:bookmarkEnd w:id="9"/>
+    <w:bookmarkEnd w:id="10"/>
     <w:p>
       <w:pPr>
         <w:spacing w:after="0" w:line="360" w:lineRule="auto"/>
@@ -5656,6 +6330,7 @@
           <w:sz w:val="28"/>
           <w:szCs w:val="28"/>
         </w:rPr>
+        <w:lastRenderedPageBreak/>
         <w:t xml:space="preserve">Таблица 1 – Сроки и этапы разработки </w:t>
       </w:r>
       <w:r>
@@ -5664,7 +6339,7 @@
           <w:sz w:val="28"/>
           <w:szCs w:val="28"/>
         </w:rPr>
-        <w:t>веб-приложения «Кинотеатр»</w:t>
+        <w:t>веб-приложения</w:t>
       </w:r>
     </w:p>
     <w:tbl>
@@ -5798,7 +6473,7 @@
                 <w:sz w:val="28"/>
                 <w:szCs w:val="28"/>
               </w:rPr>
-              <w:t>Предпроектное исследование предметной области</w:t>
+              <w:t>Предпроектное исследование предметной области и выбор технологического стека</w:t>
             </w:r>
           </w:p>
         </w:tc>
@@ -5822,7 +6497,7 @@
                 <w:sz w:val="28"/>
                 <w:szCs w:val="28"/>
               </w:rPr>
-              <w:t>22</w:t>
+              <w:t>20</w:t>
             </w:r>
             <w:r>
               <w:rPr>
@@ -5838,7 +6513,7 @@
                 <w:sz w:val="28"/>
                 <w:szCs w:val="28"/>
               </w:rPr>
-              <w:t>02</w:t>
+              <w:t>09</w:t>
             </w:r>
             <w:r>
               <w:rPr>
@@ -5904,7 +6579,7 @@
                 <w:sz w:val="28"/>
                 <w:szCs w:val="28"/>
               </w:rPr>
-              <w:t>Разработка технического задания</w:t>
+              <w:t>Разработка технического задания и проектной документации</w:t>
             </w:r>
           </w:p>
         </w:tc>
@@ -5928,7 +6603,7 @@
                 <w:sz w:val="28"/>
                 <w:szCs w:val="28"/>
               </w:rPr>
-              <w:t>28</w:t>
+              <w:t>30</w:t>
             </w:r>
             <w:r>
               <w:rPr>
@@ -5944,7 +6619,7 @@
                 <w:sz w:val="28"/>
                 <w:szCs w:val="28"/>
               </w:rPr>
-              <w:t>02</w:t>
+              <w:t>09</w:t>
             </w:r>
             <w:r>
               <w:rPr>
@@ -6010,7 +6685,15 @@
                 <w:sz w:val="28"/>
                 <w:szCs w:val="28"/>
               </w:rPr>
-              <w:t>Проектирование программного обеспечения</w:t>
+              <w:t xml:space="preserve">Разработка </w:t>
+            </w:r>
+            <w:r>
+              <w:rPr>
+                <w:rFonts w:ascii="Times New Roman" w:hAnsi="Times New Roman" w:cs="Times New Roman"/>
+                <w:sz w:val="28"/>
+                <w:szCs w:val="28"/>
+              </w:rPr>
+              <w:t>веб-приложения</w:t>
             </w:r>
           </w:p>
         </w:tc>
@@ -6034,7 +6717,7 @@
                 <w:sz w:val="28"/>
                 <w:szCs w:val="28"/>
               </w:rPr>
-              <w:t>15</w:t>
+              <w:t>02</w:t>
             </w:r>
             <w:r>
               <w:rPr>
@@ -6050,7 +6733,7 @@
                 <w:sz w:val="28"/>
                 <w:szCs w:val="28"/>
               </w:rPr>
-              <w:t>03</w:t>
+              <w:t>11</w:t>
             </w:r>
             <w:r>
               <w:rPr>
@@ -6116,7 +6799,7 @@
                 <w:sz w:val="28"/>
                 <w:szCs w:val="28"/>
               </w:rPr>
-              <w:t>Разработка программного продукта</w:t>
+              <w:t>Разработка тестирования</w:t>
             </w:r>
           </w:p>
         </w:tc>
@@ -6140,7 +6823,7 @@
                 <w:sz w:val="28"/>
                 <w:szCs w:val="28"/>
               </w:rPr>
-              <w:t>30</w:t>
+              <w:t>05</w:t>
             </w:r>
             <w:r>
               <w:rPr>
@@ -6156,7 +6839,7 @@
                 <w:sz w:val="28"/>
                 <w:szCs w:val="28"/>
               </w:rPr>
-              <w:t>04</w:t>
+              <w:t>12</w:t>
             </w:r>
             <w:r>
               <w:rPr>
@@ -6222,7 +6905,7 @@
                 <w:sz w:val="28"/>
                 <w:szCs w:val="28"/>
               </w:rPr>
-              <w:t>Тестирование и отладка программного продукта</w:t>
+              <w:t>Документирование веб-приложения</w:t>
             </w:r>
           </w:p>
         </w:tc>
@@ -6246,7 +6929,7 @@
                 <w:sz w:val="28"/>
                 <w:szCs w:val="28"/>
               </w:rPr>
-              <w:t>06</w:t>
+              <w:t>20</w:t>
             </w:r>
             <w:r>
               <w:rPr>
@@ -6262,7 +6945,7 @@
                 <w:sz w:val="28"/>
                 <w:szCs w:val="28"/>
               </w:rPr>
-              <w:t>05</w:t>
+              <w:t>12</w:t>
             </w:r>
             <w:r>
               <w:rPr>
@@ -6283,80 +6966,6 @@
           </w:p>
         </w:tc>
       </w:tr>
-      <w:tr>
-        <w:tc>
-          <w:tcPr>
-            <w:tcW w:w="709" w:type="dxa"/>
-          </w:tcPr>
-          <w:p>
-            <w:pPr>
-              <w:spacing w:line="360" w:lineRule="auto"/>
-              <w:jc w:val="both"/>
-              <w:rPr>
-                <w:rFonts w:ascii="Times New Roman" w:hAnsi="Times New Roman" w:cs="Times New Roman"/>
-                <w:sz w:val="28"/>
-                <w:szCs w:val="28"/>
-              </w:rPr>
-            </w:pPr>
-            <w:r>
-              <w:rPr>
-                <w:rFonts w:ascii="Times New Roman" w:hAnsi="Times New Roman" w:cs="Times New Roman"/>
-                <w:sz w:val="28"/>
-                <w:szCs w:val="28"/>
-              </w:rPr>
-              <w:t>6</w:t>
-            </w:r>
-          </w:p>
-        </w:tc>
-        <w:tc>
-          <w:tcPr>
-            <w:tcW w:w="6203" w:type="dxa"/>
-          </w:tcPr>
-          <w:p>
-            <w:pPr>
-              <w:spacing w:line="360" w:lineRule="auto"/>
-              <w:jc w:val="both"/>
-              <w:rPr>
-                <w:rFonts w:ascii="Times New Roman" w:hAnsi="Times New Roman" w:cs="Times New Roman"/>
-                <w:sz w:val="28"/>
-                <w:szCs w:val="28"/>
-              </w:rPr>
-            </w:pPr>
-            <w:r>
-              <w:rPr>
-                <w:rFonts w:ascii="Times New Roman" w:hAnsi="Times New Roman" w:cs="Times New Roman"/>
-                <w:sz w:val="28"/>
-                <w:szCs w:val="28"/>
-              </w:rPr>
-              <w:t>Составление программной документации</w:t>
-            </w:r>
-          </w:p>
-        </w:tc>
-        <w:tc>
-          <w:tcPr>
-            <w:tcW w:w="3147" w:type="dxa"/>
-          </w:tcPr>
-          <w:p>
-            <w:pPr>
-              <w:spacing w:line="360" w:lineRule="auto"/>
-              <w:jc w:val="both"/>
-              <w:rPr>
-                <w:rFonts w:ascii="Times New Roman" w:hAnsi="Times New Roman" w:cs="Times New Roman"/>
-                <w:sz w:val="28"/>
-                <w:szCs w:val="28"/>
-              </w:rPr>
-            </w:pPr>
-            <w:r>
-              <w:rPr>
-                <w:rFonts w:ascii="Times New Roman" w:hAnsi="Times New Roman" w:cs="Times New Roman"/>
-                <w:sz w:val="28"/>
-                <w:szCs w:val="28"/>
-              </w:rPr>
-              <w:t>16.05.2025</w:t>
-            </w:r>
-          </w:p>
-        </w:tc>
-      </w:tr>
     </w:tbl>
     <w:p>
       <w:pPr>
@@ -7516,6 +8125,155 @@
     </w:lvl>
   </w:abstractNum>
   <w:abstractNum w:abstractNumId="8" w15:restartNumberingAfterBreak="0">
+    <w:nsid w:val="103F6F7E"/>
+    <w:multiLevelType w:val="multilevel"/>
+    <w:tmpl w:val="10A27270"/>
+    <w:lvl w:ilvl="0">
+      <w:start w:val="1"/>
+      <w:numFmt w:val="bullet"/>
+      <w:lvlText w:val=""/>
+      <w:lvlJc w:val="left"/>
+      <w:pPr>
+        <w:tabs>
+          <w:tab w:val="num" w:pos="720"/>
+        </w:tabs>
+        <w:ind w:left="720" w:hanging="360"/>
+      </w:pPr>
+      <w:rPr>
+        <w:rFonts w:ascii="Symbol" w:hAnsi="Symbol" w:hint="default"/>
+        <w:sz w:val="20"/>
+      </w:rPr>
+    </w:lvl>
+    <w:lvl w:ilvl="1" w:tentative="1">
+      <w:start w:val="1"/>
+      <w:numFmt w:val="bullet"/>
+      <w:lvlText w:val="o"/>
+      <w:lvlJc w:val="left"/>
+      <w:pPr>
+        <w:tabs>
+          <w:tab w:val="num" w:pos="1440"/>
+        </w:tabs>
+        <w:ind w:left="1440" w:hanging="360"/>
+      </w:pPr>
+      <w:rPr>
+        <w:rFonts w:ascii="Courier New" w:hAnsi="Courier New" w:hint="default"/>
+        <w:sz w:val="20"/>
+      </w:rPr>
+    </w:lvl>
+    <w:lvl w:ilvl="2" w:tentative="1">
+      <w:start w:val="1"/>
+      <w:numFmt w:val="bullet"/>
+      <w:lvlText w:val=""/>
+      <w:lvlJc w:val="left"/>
+      <w:pPr>
+        <w:tabs>
+          <w:tab w:val="num" w:pos="2160"/>
+        </w:tabs>
+        <w:ind w:left="2160" w:hanging="360"/>
+      </w:pPr>
+      <w:rPr>
+        <w:rFonts w:ascii="Wingdings" w:hAnsi="Wingdings" w:hint="default"/>
+        <w:sz w:val="20"/>
+      </w:rPr>
+    </w:lvl>
+    <w:lvl w:ilvl="3" w:tentative="1">
+      <w:start w:val="1"/>
+      <w:numFmt w:val="bullet"/>
+      <w:lvlText w:val=""/>
+      <w:lvlJc w:val="left"/>
+      <w:pPr>
+        <w:tabs>
+          <w:tab w:val="num" w:pos="2880"/>
+        </w:tabs>
+        <w:ind w:left="2880" w:hanging="360"/>
+      </w:pPr>
+      <w:rPr>
+        <w:rFonts w:ascii="Wingdings" w:hAnsi="Wingdings" w:hint="default"/>
+        <w:sz w:val="20"/>
+      </w:rPr>
+    </w:lvl>
+    <w:lvl w:ilvl="4" w:tentative="1">
+      <w:start w:val="1"/>
+      <w:numFmt w:val="bullet"/>
+      <w:lvlText w:val=""/>
+      <w:lvlJc w:val="left"/>
+      <w:pPr>
+        <w:tabs>
+          <w:tab w:val="num" w:pos="3600"/>
+        </w:tabs>
+        <w:ind w:left="3600" w:hanging="360"/>
+      </w:pPr>
+      <w:rPr>
+        <w:rFonts w:ascii="Wingdings" w:hAnsi="Wingdings" w:hint="default"/>
+        <w:sz w:val="20"/>
+      </w:rPr>
+    </w:lvl>
+    <w:lvl w:ilvl="5" w:tentative="1">
+      <w:start w:val="1"/>
+      <w:numFmt w:val="bullet"/>
+      <w:lvlText w:val=""/>
+      <w:lvlJc w:val="left"/>
+      <w:pPr>
+        <w:tabs>
+          <w:tab w:val="num" w:pos="4320"/>
+        </w:tabs>
+        <w:ind w:left="4320" w:hanging="360"/>
+      </w:pPr>
+      <w:rPr>
+        <w:rFonts w:ascii="Wingdings" w:hAnsi="Wingdings" w:hint="default"/>
+        <w:sz w:val="20"/>
+      </w:rPr>
+    </w:lvl>
+    <w:lvl w:ilvl="6" w:tentative="1">
+      <w:start w:val="1"/>
+      <w:numFmt w:val="bullet"/>
+      <w:lvlText w:val=""/>
+      <w:lvlJc w:val="left"/>
+      <w:pPr>
+        <w:tabs>
+          <w:tab w:val="num" w:pos="5040"/>
+        </w:tabs>
+        <w:ind w:left="5040" w:hanging="360"/>
+      </w:pPr>
+      <w:rPr>
+        <w:rFonts w:ascii="Wingdings" w:hAnsi="Wingdings" w:hint="default"/>
+        <w:sz w:val="20"/>
+      </w:rPr>
+    </w:lvl>
+    <w:lvl w:ilvl="7" w:tentative="1">
+      <w:start w:val="1"/>
+      <w:numFmt w:val="bullet"/>
+      <w:lvlText w:val=""/>
+      <w:lvlJc w:val="left"/>
+      <w:pPr>
+        <w:tabs>
+          <w:tab w:val="num" w:pos="5760"/>
+        </w:tabs>
+        <w:ind w:left="5760" w:hanging="360"/>
+      </w:pPr>
+      <w:rPr>
+        <w:rFonts w:ascii="Wingdings" w:hAnsi="Wingdings" w:hint="default"/>
+        <w:sz w:val="20"/>
+      </w:rPr>
+    </w:lvl>
+    <w:lvl w:ilvl="8" w:tentative="1">
+      <w:start w:val="1"/>
+      <w:numFmt w:val="bullet"/>
+      <w:lvlText w:val=""/>
+      <w:lvlJc w:val="left"/>
+      <w:pPr>
+        <w:tabs>
+          <w:tab w:val="num" w:pos="6480"/>
+        </w:tabs>
+        <w:ind w:left="6480" w:hanging="360"/>
+      </w:pPr>
+      <w:rPr>
+        <w:rFonts w:ascii="Wingdings" w:hAnsi="Wingdings" w:hint="default"/>
+        <w:sz w:val="20"/>
+      </w:rPr>
+    </w:lvl>
+  </w:abstractNum>
+  <w:abstractNum w:abstractNumId="9" w15:restartNumberingAfterBreak="0">
     <w:nsid w:val="106C4402"/>
     <w:multiLevelType w:val="multilevel"/>
     <w:tmpl w:val="F2BC97A0"/>
@@ -7664,7 +8422,7 @@
       </w:rPr>
     </w:lvl>
   </w:abstractNum>
-  <w:abstractNum w:abstractNumId="9" w15:restartNumberingAfterBreak="0">
+  <w:abstractNum w:abstractNumId="10" w15:restartNumberingAfterBreak="0">
     <w:nsid w:val="106D4807"/>
     <w:multiLevelType w:val="hybridMultilevel"/>
     <w:tmpl w:val="07F6AFC8"/>
@@ -7777,7 +8535,7 @@
       </w:rPr>
     </w:lvl>
   </w:abstractNum>
-  <w:abstractNum w:abstractNumId="10" w15:restartNumberingAfterBreak="0">
+  <w:abstractNum w:abstractNumId="11" w15:restartNumberingAfterBreak="0">
     <w:nsid w:val="15CD7DC3"/>
     <w:multiLevelType w:val="multilevel"/>
     <w:tmpl w:val="03869470"/>
@@ -7890,7 +8648,7 @@
       </w:rPr>
     </w:lvl>
   </w:abstractNum>
-  <w:abstractNum w:abstractNumId="11" w15:restartNumberingAfterBreak="0">
+  <w:abstractNum w:abstractNumId="12" w15:restartNumberingAfterBreak="0">
     <w:nsid w:val="17A97548"/>
     <w:multiLevelType w:val="hybridMultilevel"/>
     <w:tmpl w:val="FFC252F4"/>
@@ -8003,7 +8761,7 @@
       </w:rPr>
     </w:lvl>
   </w:abstractNum>
-  <w:abstractNum w:abstractNumId="12" w15:restartNumberingAfterBreak="0">
+  <w:abstractNum w:abstractNumId="13" w15:restartNumberingAfterBreak="0">
     <w:nsid w:val="1A777B99"/>
     <w:multiLevelType w:val="multilevel"/>
     <w:tmpl w:val="F8489360"/>
@@ -8116,7 +8874,156 @@
       </w:rPr>
     </w:lvl>
   </w:abstractNum>
-  <w:abstractNum w:abstractNumId="13" w15:restartNumberingAfterBreak="0">
+  <w:abstractNum w:abstractNumId="14" w15:restartNumberingAfterBreak="0">
+    <w:nsid w:val="1D196EE9"/>
+    <w:multiLevelType w:val="multilevel"/>
+    <w:tmpl w:val="74A42A9E"/>
+    <w:lvl w:ilvl="0">
+      <w:start w:val="1"/>
+      <w:numFmt w:val="bullet"/>
+      <w:lvlText w:val=""/>
+      <w:lvlJc w:val="left"/>
+      <w:pPr>
+        <w:tabs>
+          <w:tab w:val="num" w:pos="720"/>
+        </w:tabs>
+        <w:ind w:left="720" w:hanging="360"/>
+      </w:pPr>
+      <w:rPr>
+        <w:rFonts w:ascii="Symbol" w:hAnsi="Symbol" w:hint="default"/>
+        <w:sz w:val="20"/>
+      </w:rPr>
+    </w:lvl>
+    <w:lvl w:ilvl="1" w:tentative="1">
+      <w:start w:val="1"/>
+      <w:numFmt w:val="bullet"/>
+      <w:lvlText w:val="o"/>
+      <w:lvlJc w:val="left"/>
+      <w:pPr>
+        <w:tabs>
+          <w:tab w:val="num" w:pos="1440"/>
+        </w:tabs>
+        <w:ind w:left="1440" w:hanging="360"/>
+      </w:pPr>
+      <w:rPr>
+        <w:rFonts w:ascii="Courier New" w:hAnsi="Courier New" w:hint="default"/>
+        <w:sz w:val="20"/>
+      </w:rPr>
+    </w:lvl>
+    <w:lvl w:ilvl="2" w:tentative="1">
+      <w:start w:val="1"/>
+      <w:numFmt w:val="bullet"/>
+      <w:lvlText w:val=""/>
+      <w:lvlJc w:val="left"/>
+      <w:pPr>
+        <w:tabs>
+          <w:tab w:val="num" w:pos="2160"/>
+        </w:tabs>
+        <w:ind w:left="2160" w:hanging="360"/>
+      </w:pPr>
+      <w:rPr>
+        <w:rFonts w:ascii="Wingdings" w:hAnsi="Wingdings" w:hint="default"/>
+        <w:sz w:val="20"/>
+      </w:rPr>
+    </w:lvl>
+    <w:lvl w:ilvl="3" w:tentative="1">
+      <w:start w:val="1"/>
+      <w:numFmt w:val="bullet"/>
+      <w:lvlText w:val=""/>
+      <w:lvlJc w:val="left"/>
+      <w:pPr>
+        <w:tabs>
+          <w:tab w:val="num" w:pos="2880"/>
+        </w:tabs>
+        <w:ind w:left="2880" w:hanging="360"/>
+      </w:pPr>
+      <w:rPr>
+        <w:rFonts w:ascii="Wingdings" w:hAnsi="Wingdings" w:hint="default"/>
+        <w:sz w:val="20"/>
+      </w:rPr>
+    </w:lvl>
+    <w:lvl w:ilvl="4" w:tentative="1">
+      <w:start w:val="1"/>
+      <w:numFmt w:val="bullet"/>
+      <w:lvlText w:val=""/>
+      <w:lvlJc w:val="left"/>
+      <w:pPr>
+        <w:tabs>
+          <w:tab w:val="num" w:pos="3600"/>
+        </w:tabs>
+        <w:ind w:left="3600" w:hanging="360"/>
+      </w:pPr>
+      <w:rPr>
+        <w:rFonts w:ascii="Wingdings" w:hAnsi="Wingdings" w:hint="default"/>
+        <w:sz w:val="20"/>
+      </w:rPr>
+    </w:lvl>
+    <w:lvl w:ilvl="5" w:tentative="1">
+      <w:start w:val="1"/>
+      <w:numFmt w:val="bullet"/>
+      <w:lvlText w:val=""/>
+      <w:lvlJc w:val="left"/>
+      <w:pPr>
+        <w:tabs>
+          <w:tab w:val="num" w:pos="4320"/>
+        </w:tabs>
+        <w:ind w:left="4320" w:hanging="360"/>
+      </w:pPr>
+      <w:rPr>
+        <w:rFonts w:ascii="Wingdings" w:hAnsi="Wingdings" w:hint="default"/>
+        <w:sz w:val="20"/>
+      </w:rPr>
+    </w:lvl>
+    <w:lvl w:ilvl="6" w:tentative="1">
+      <w:start w:val="1"/>
+      <w:numFmt w:val="bullet"/>
+      <w:lvlText w:val=""/>
+      <w:lvlJc w:val="left"/>
+      <w:pPr>
+        <w:tabs>
+          <w:tab w:val="num" w:pos="5040"/>
+        </w:tabs>
+        <w:ind w:left="5040" w:hanging="360"/>
+      </w:pPr>
+      <w:rPr>
+        <w:rFonts w:ascii="Wingdings" w:hAnsi="Wingdings" w:hint="default"/>
+        <w:sz w:val="20"/>
+      </w:rPr>
+    </w:lvl>
+    <w:lvl w:ilvl="7" w:tentative="1">
+      <w:start w:val="1"/>
+      <w:numFmt w:val="bullet"/>
+      <w:lvlText w:val=""/>
+      <w:lvlJc w:val="left"/>
+      <w:pPr>
+        <w:tabs>
+          <w:tab w:val="num" w:pos="5760"/>
+        </w:tabs>
+        <w:ind w:left="5760" w:hanging="360"/>
+      </w:pPr>
+      <w:rPr>
+        <w:rFonts w:ascii="Wingdings" w:hAnsi="Wingdings" w:hint="default"/>
+        <w:sz w:val="20"/>
+      </w:rPr>
+    </w:lvl>
+    <w:lvl w:ilvl="8" w:tentative="1">
+      <w:start w:val="1"/>
+      <w:numFmt w:val="bullet"/>
+      <w:lvlText w:val=""/>
+      <w:lvlJc w:val="left"/>
+      <w:pPr>
+        <w:tabs>
+          <w:tab w:val="num" w:pos="6480"/>
+        </w:tabs>
+        <w:ind w:left="6480" w:hanging="360"/>
+      </w:pPr>
+      <w:rPr>
+        <w:rFonts w:ascii="Wingdings" w:hAnsi="Wingdings" w:hint="default"/>
+        <w:sz w:val="20"/>
+      </w:rPr>
+    </w:lvl>
+  </w:abstractNum>
+  <w:abstractNum w:abstractNumId="15" w15:restartNumberingAfterBreak="0">
     <w:nsid w:val="1ED75C3C"/>
     <w:multiLevelType w:val="multilevel"/>
     <w:tmpl w:val="6570E10A"/>
@@ -8265,7 +9172,7 @@
       </w:rPr>
     </w:lvl>
   </w:abstractNum>
-  <w:abstractNum w:abstractNumId="14" w15:restartNumberingAfterBreak="0">
+  <w:abstractNum w:abstractNumId="16" w15:restartNumberingAfterBreak="0">
     <w:nsid w:val="20A91C06"/>
     <w:multiLevelType w:val="hybridMultilevel"/>
     <w:tmpl w:val="35DED420"/>
@@ -8354,7 +9261,156 @@
       </w:pPr>
     </w:lvl>
   </w:abstractNum>
-  <w:abstractNum w:abstractNumId="15" w15:restartNumberingAfterBreak="0">
+  <w:abstractNum w:abstractNumId="17" w15:restartNumberingAfterBreak="0">
+    <w:nsid w:val="21F20BE8"/>
+    <w:multiLevelType w:val="multilevel"/>
+    <w:tmpl w:val="0EA40FE0"/>
+    <w:lvl w:ilvl="0">
+      <w:start w:val="1"/>
+      <w:numFmt w:val="bullet"/>
+      <w:lvlText w:val=""/>
+      <w:lvlJc w:val="left"/>
+      <w:pPr>
+        <w:tabs>
+          <w:tab w:val="num" w:pos="720"/>
+        </w:tabs>
+        <w:ind w:left="720" w:hanging="360"/>
+      </w:pPr>
+      <w:rPr>
+        <w:rFonts w:ascii="Symbol" w:hAnsi="Symbol" w:hint="default"/>
+        <w:sz w:val="20"/>
+      </w:rPr>
+    </w:lvl>
+    <w:lvl w:ilvl="1" w:tentative="1">
+      <w:start w:val="1"/>
+      <w:numFmt w:val="bullet"/>
+      <w:lvlText w:val="o"/>
+      <w:lvlJc w:val="left"/>
+      <w:pPr>
+        <w:tabs>
+          <w:tab w:val="num" w:pos="1440"/>
+        </w:tabs>
+        <w:ind w:left="1440" w:hanging="360"/>
+      </w:pPr>
+      <w:rPr>
+        <w:rFonts w:ascii="Courier New" w:hAnsi="Courier New" w:hint="default"/>
+        <w:sz w:val="20"/>
+      </w:rPr>
+    </w:lvl>
+    <w:lvl w:ilvl="2" w:tentative="1">
+      <w:start w:val="1"/>
+      <w:numFmt w:val="bullet"/>
+      <w:lvlText w:val=""/>
+      <w:lvlJc w:val="left"/>
+      <w:pPr>
+        <w:tabs>
+          <w:tab w:val="num" w:pos="2160"/>
+        </w:tabs>
+        <w:ind w:left="2160" w:hanging="360"/>
+      </w:pPr>
+      <w:rPr>
+        <w:rFonts w:ascii="Wingdings" w:hAnsi="Wingdings" w:hint="default"/>
+        <w:sz w:val="20"/>
+      </w:rPr>
+    </w:lvl>
+    <w:lvl w:ilvl="3" w:tentative="1">
+      <w:start w:val="1"/>
+      <w:numFmt w:val="bullet"/>
+      <w:lvlText w:val=""/>
+      <w:lvlJc w:val="left"/>
+      <w:pPr>
+        <w:tabs>
+          <w:tab w:val="num" w:pos="2880"/>
+        </w:tabs>
+        <w:ind w:left="2880" w:hanging="360"/>
+      </w:pPr>
+      <w:rPr>
+        <w:rFonts w:ascii="Wingdings" w:hAnsi="Wingdings" w:hint="default"/>
+        <w:sz w:val="20"/>
+      </w:rPr>
+    </w:lvl>
+    <w:lvl w:ilvl="4" w:tentative="1">
+      <w:start w:val="1"/>
+      <w:numFmt w:val="bullet"/>
+      <w:lvlText w:val=""/>
+      <w:lvlJc w:val="left"/>
+      <w:pPr>
+        <w:tabs>
+          <w:tab w:val="num" w:pos="3600"/>
+        </w:tabs>
+        <w:ind w:left="3600" w:hanging="360"/>
+      </w:pPr>
+      <w:rPr>
+        <w:rFonts w:ascii="Wingdings" w:hAnsi="Wingdings" w:hint="default"/>
+        <w:sz w:val="20"/>
+      </w:rPr>
+    </w:lvl>
+    <w:lvl w:ilvl="5" w:tentative="1">
+      <w:start w:val="1"/>
+      <w:numFmt w:val="bullet"/>
+      <w:lvlText w:val=""/>
+      <w:lvlJc w:val="left"/>
+      <w:pPr>
+        <w:tabs>
+          <w:tab w:val="num" w:pos="4320"/>
+        </w:tabs>
+        <w:ind w:left="4320" w:hanging="360"/>
+      </w:pPr>
+      <w:rPr>
+        <w:rFonts w:ascii="Wingdings" w:hAnsi="Wingdings" w:hint="default"/>
+        <w:sz w:val="20"/>
+      </w:rPr>
+    </w:lvl>
+    <w:lvl w:ilvl="6" w:tentative="1">
+      <w:start w:val="1"/>
+      <w:numFmt w:val="bullet"/>
+      <w:lvlText w:val=""/>
+      <w:lvlJc w:val="left"/>
+      <w:pPr>
+        <w:tabs>
+          <w:tab w:val="num" w:pos="5040"/>
+        </w:tabs>
+        <w:ind w:left="5040" w:hanging="360"/>
+      </w:pPr>
+      <w:rPr>
+        <w:rFonts w:ascii="Wingdings" w:hAnsi="Wingdings" w:hint="default"/>
+        <w:sz w:val="20"/>
+      </w:rPr>
+    </w:lvl>
+    <w:lvl w:ilvl="7" w:tentative="1">
+      <w:start w:val="1"/>
+      <w:numFmt w:val="bullet"/>
+      <w:lvlText w:val=""/>
+      <w:lvlJc w:val="left"/>
+      <w:pPr>
+        <w:tabs>
+          <w:tab w:val="num" w:pos="5760"/>
+        </w:tabs>
+        <w:ind w:left="5760" w:hanging="360"/>
+      </w:pPr>
+      <w:rPr>
+        <w:rFonts w:ascii="Wingdings" w:hAnsi="Wingdings" w:hint="default"/>
+        <w:sz w:val="20"/>
+      </w:rPr>
+    </w:lvl>
+    <w:lvl w:ilvl="8" w:tentative="1">
+      <w:start w:val="1"/>
+      <w:numFmt w:val="bullet"/>
+      <w:lvlText w:val=""/>
+      <w:lvlJc w:val="left"/>
+      <w:pPr>
+        <w:tabs>
+          <w:tab w:val="num" w:pos="6480"/>
+        </w:tabs>
+        <w:ind w:left="6480" w:hanging="360"/>
+      </w:pPr>
+      <w:rPr>
+        <w:rFonts w:ascii="Wingdings" w:hAnsi="Wingdings" w:hint="default"/>
+        <w:sz w:val="20"/>
+      </w:rPr>
+    </w:lvl>
+  </w:abstractNum>
+  <w:abstractNum w:abstractNumId="18" w15:restartNumberingAfterBreak="0">
     <w:nsid w:val="23E07E36"/>
     <w:multiLevelType w:val="hybridMultilevel"/>
     <w:tmpl w:val="71F0A922"/>
@@ -8467,7 +9523,7 @@
       </w:rPr>
     </w:lvl>
   </w:abstractNum>
-  <w:abstractNum w:abstractNumId="16" w15:restartNumberingAfterBreak="0">
+  <w:abstractNum w:abstractNumId="19" w15:restartNumberingAfterBreak="0">
     <w:nsid w:val="263035AB"/>
     <w:multiLevelType w:val="hybridMultilevel"/>
     <w:tmpl w:val="B27E2DC4"/>
@@ -8553,14 +9609,14 @@
       </w:pPr>
     </w:lvl>
   </w:abstractNum>
-  <w:abstractNum w:abstractNumId="17" w15:restartNumberingAfterBreak="0">
-    <w:nsid w:val="28103296"/>
+  <w:abstractNum w:abstractNumId="20" w15:restartNumberingAfterBreak="0">
+    <w:nsid w:val="298E6ADA"/>
     <w:multiLevelType w:val="multilevel"/>
-    <w:tmpl w:val="A10A9218"/>
+    <w:tmpl w:val="F53CA7E0"/>
     <w:lvl w:ilvl="0">
       <w:start w:val="1"/>
-      <w:numFmt w:val="decimal"/>
-      <w:lvlText w:val="%1."/>
+      <w:numFmt w:val="bullet"/>
+      <w:lvlText w:val=""/>
       <w:lvlJc w:val="left"/>
       <w:pPr>
         <w:tabs>
@@ -8568,11 +9624,15 @@
         </w:tabs>
         <w:ind w:left="720" w:hanging="360"/>
       </w:pPr>
-    </w:lvl>
-    <w:lvl w:ilvl="1">
-      <w:start w:val="1"/>
-      <w:numFmt w:val="decimal"/>
-      <w:lvlText w:val="%2."/>
+      <w:rPr>
+        <w:rFonts w:ascii="Symbol" w:hAnsi="Symbol" w:hint="default"/>
+        <w:sz w:val="20"/>
+      </w:rPr>
+    </w:lvl>
+    <w:lvl w:ilvl="1" w:tentative="1">
+      <w:start w:val="1"/>
+      <w:numFmt w:val="bullet"/>
+      <w:lvlText w:val="o"/>
       <w:lvlJc w:val="left"/>
       <w:pPr>
         <w:tabs>
@@ -8580,11 +9640,15 @@
         </w:tabs>
         <w:ind w:left="1440" w:hanging="360"/>
       </w:pPr>
+      <w:rPr>
+        <w:rFonts w:ascii="Courier New" w:hAnsi="Courier New" w:hint="default"/>
+        <w:sz w:val="20"/>
+      </w:rPr>
     </w:lvl>
     <w:lvl w:ilvl="2" w:tentative="1">
       <w:start w:val="1"/>
-      <w:numFmt w:val="decimal"/>
-      <w:lvlText w:val="%3."/>
+      <w:numFmt w:val="bullet"/>
+      <w:lvlText w:val=""/>
       <w:lvlJc w:val="left"/>
       <w:pPr>
         <w:tabs>
@@ -8592,11 +9656,15 @@
         </w:tabs>
         <w:ind w:left="2160" w:hanging="360"/>
       </w:pPr>
+      <w:rPr>
+        <w:rFonts w:ascii="Wingdings" w:hAnsi="Wingdings" w:hint="default"/>
+        <w:sz w:val="20"/>
+      </w:rPr>
     </w:lvl>
     <w:lvl w:ilvl="3" w:tentative="1">
       <w:start w:val="1"/>
-      <w:numFmt w:val="decimal"/>
-      <w:lvlText w:val="%4."/>
+      <w:numFmt w:val="bullet"/>
+      <w:lvlText w:val=""/>
       <w:lvlJc w:val="left"/>
       <w:pPr>
         <w:tabs>
@@ -8604,11 +9672,15 @@
         </w:tabs>
         <w:ind w:left="2880" w:hanging="360"/>
       </w:pPr>
+      <w:rPr>
+        <w:rFonts w:ascii="Wingdings" w:hAnsi="Wingdings" w:hint="default"/>
+        <w:sz w:val="20"/>
+      </w:rPr>
     </w:lvl>
     <w:lvl w:ilvl="4" w:tentative="1">
       <w:start w:val="1"/>
-      <w:numFmt w:val="decimal"/>
-      <w:lvlText w:val="%5."/>
+      <w:numFmt w:val="bullet"/>
+      <w:lvlText w:val=""/>
       <w:lvlJc w:val="left"/>
       <w:pPr>
         <w:tabs>
@@ -8616,11 +9688,15 @@
         </w:tabs>
         <w:ind w:left="3600" w:hanging="360"/>
       </w:pPr>
+      <w:rPr>
+        <w:rFonts w:ascii="Wingdings" w:hAnsi="Wingdings" w:hint="default"/>
+        <w:sz w:val="20"/>
+      </w:rPr>
     </w:lvl>
     <w:lvl w:ilvl="5" w:tentative="1">
       <w:start w:val="1"/>
-      <w:numFmt w:val="decimal"/>
-      <w:lvlText w:val="%6."/>
+      <w:numFmt w:val="bullet"/>
+      <w:lvlText w:val=""/>
       <w:lvlJc w:val="left"/>
       <w:pPr>
         <w:tabs>
@@ -8628,11 +9704,15 @@
         </w:tabs>
         <w:ind w:left="4320" w:hanging="360"/>
       </w:pPr>
+      <w:rPr>
+        <w:rFonts w:ascii="Wingdings" w:hAnsi="Wingdings" w:hint="default"/>
+        <w:sz w:val="20"/>
+      </w:rPr>
     </w:lvl>
     <w:lvl w:ilvl="6" w:tentative="1">
       <w:start w:val="1"/>
-      <w:numFmt w:val="decimal"/>
-      <w:lvlText w:val="%7."/>
+      <w:numFmt w:val="bullet"/>
+      <w:lvlText w:val=""/>
       <w:lvlJc w:val="left"/>
       <w:pPr>
         <w:tabs>
@@ -8640,11 +9720,15 @@
         </w:tabs>
         <w:ind w:left="5040" w:hanging="360"/>
       </w:pPr>
+      <w:rPr>
+        <w:rFonts w:ascii="Wingdings" w:hAnsi="Wingdings" w:hint="default"/>
+        <w:sz w:val="20"/>
+      </w:rPr>
     </w:lvl>
     <w:lvl w:ilvl="7" w:tentative="1">
       <w:start w:val="1"/>
-      <w:numFmt w:val="decimal"/>
-      <w:lvlText w:val="%8."/>
+      <w:numFmt w:val="bullet"/>
+      <w:lvlText w:val=""/>
       <w:lvlJc w:val="left"/>
       <w:pPr>
         <w:tabs>
@@ -8652,11 +9736,15 @@
         </w:tabs>
         <w:ind w:left="5760" w:hanging="360"/>
       </w:pPr>
+      <w:rPr>
+        <w:rFonts w:ascii="Wingdings" w:hAnsi="Wingdings" w:hint="default"/>
+        <w:sz w:val="20"/>
+      </w:rPr>
     </w:lvl>
     <w:lvl w:ilvl="8" w:tentative="1">
       <w:start w:val="1"/>
-      <w:numFmt w:val="decimal"/>
-      <w:lvlText w:val="%9."/>
+      <w:numFmt w:val="bullet"/>
+      <w:lvlText w:val=""/>
       <w:lvlJc w:val="left"/>
       <w:pPr>
         <w:tabs>
@@ -8664,9 +9752,13 @@
         </w:tabs>
         <w:ind w:left="6480" w:hanging="360"/>
       </w:pPr>
+      <w:rPr>
+        <w:rFonts w:ascii="Wingdings" w:hAnsi="Wingdings" w:hint="default"/>
+        <w:sz w:val="20"/>
+      </w:rPr>
     </w:lvl>
   </w:abstractNum>
-  <w:abstractNum w:abstractNumId="18" w15:restartNumberingAfterBreak="0">
+  <w:abstractNum w:abstractNumId="21" w15:restartNumberingAfterBreak="0">
     <w:nsid w:val="2C173659"/>
     <w:multiLevelType w:val="multilevel"/>
     <w:tmpl w:val="5AB09822"/>
@@ -8699,417 +9791,6 @@
       </w:pPr>
       <w:rPr>
         <w:rFonts w:ascii="Symbol" w:hAnsi="Symbol" w:hint="default"/>
-        <w:sz w:val="20"/>
-      </w:rPr>
-    </w:lvl>
-    <w:lvl w:ilvl="2" w:tentative="1">
-      <w:start w:val="1"/>
-      <w:numFmt w:val="bullet"/>
-      <w:lvlText w:val=""/>
-      <w:lvlJc w:val="left"/>
-      <w:pPr>
-        <w:tabs>
-          <w:tab w:val="num" w:pos="2160"/>
-        </w:tabs>
-        <w:ind w:left="2160" w:hanging="360"/>
-      </w:pPr>
-      <w:rPr>
-        <w:rFonts w:ascii="Wingdings" w:hAnsi="Wingdings" w:hint="default"/>
-        <w:sz w:val="20"/>
-      </w:rPr>
-    </w:lvl>
-    <w:lvl w:ilvl="3" w:tentative="1">
-      <w:start w:val="1"/>
-      <w:numFmt w:val="bullet"/>
-      <w:lvlText w:val=""/>
-      <w:lvlJc w:val="left"/>
-      <w:pPr>
-        <w:tabs>
-          <w:tab w:val="num" w:pos="2880"/>
-        </w:tabs>
-        <w:ind w:left="2880" w:hanging="360"/>
-      </w:pPr>
-      <w:rPr>
-        <w:rFonts w:ascii="Wingdings" w:hAnsi="Wingdings" w:hint="default"/>
-        <w:sz w:val="20"/>
-      </w:rPr>
-    </w:lvl>
-    <w:lvl w:ilvl="4" w:tentative="1">
-      <w:start w:val="1"/>
-      <w:numFmt w:val="bullet"/>
-      <w:lvlText w:val=""/>
-      <w:lvlJc w:val="left"/>
-      <w:pPr>
-        <w:tabs>
-          <w:tab w:val="num" w:pos="3600"/>
-        </w:tabs>
-        <w:ind w:left="3600" w:hanging="360"/>
-      </w:pPr>
-      <w:rPr>
-        <w:rFonts w:ascii="Wingdings" w:hAnsi="Wingdings" w:hint="default"/>
-        <w:sz w:val="20"/>
-      </w:rPr>
-    </w:lvl>
-    <w:lvl w:ilvl="5" w:tentative="1">
-      <w:start w:val="1"/>
-      <w:numFmt w:val="bullet"/>
-      <w:lvlText w:val=""/>
-      <w:lvlJc w:val="left"/>
-      <w:pPr>
-        <w:tabs>
-          <w:tab w:val="num" w:pos="4320"/>
-        </w:tabs>
-        <w:ind w:left="4320" w:hanging="360"/>
-      </w:pPr>
-      <w:rPr>
-        <w:rFonts w:ascii="Wingdings" w:hAnsi="Wingdings" w:hint="default"/>
-        <w:sz w:val="20"/>
-      </w:rPr>
-    </w:lvl>
-    <w:lvl w:ilvl="6" w:tentative="1">
-      <w:start w:val="1"/>
-      <w:numFmt w:val="bullet"/>
-      <w:lvlText w:val=""/>
-      <w:lvlJc w:val="left"/>
-      <w:pPr>
-        <w:tabs>
-          <w:tab w:val="num" w:pos="5040"/>
-        </w:tabs>
-        <w:ind w:left="5040" w:hanging="360"/>
-      </w:pPr>
-      <w:rPr>
-        <w:rFonts w:ascii="Wingdings" w:hAnsi="Wingdings" w:hint="default"/>
-        <w:sz w:val="20"/>
-      </w:rPr>
-    </w:lvl>
-    <w:lvl w:ilvl="7" w:tentative="1">
-      <w:start w:val="1"/>
-      <w:numFmt w:val="bullet"/>
-      <w:lvlText w:val=""/>
-      <w:lvlJc w:val="left"/>
-      <w:pPr>
-        <w:tabs>
-          <w:tab w:val="num" w:pos="5760"/>
-        </w:tabs>
-        <w:ind w:left="5760" w:hanging="360"/>
-      </w:pPr>
-      <w:rPr>
-        <w:rFonts w:ascii="Wingdings" w:hAnsi="Wingdings" w:hint="default"/>
-        <w:sz w:val="20"/>
-      </w:rPr>
-    </w:lvl>
-    <w:lvl w:ilvl="8" w:tentative="1">
-      <w:start w:val="1"/>
-      <w:numFmt w:val="bullet"/>
-      <w:lvlText w:val=""/>
-      <w:lvlJc w:val="left"/>
-      <w:pPr>
-        <w:tabs>
-          <w:tab w:val="num" w:pos="6480"/>
-        </w:tabs>
-        <w:ind w:left="6480" w:hanging="360"/>
-      </w:pPr>
-      <w:rPr>
-        <w:rFonts w:ascii="Wingdings" w:hAnsi="Wingdings" w:hint="default"/>
-        <w:sz w:val="20"/>
-      </w:rPr>
-    </w:lvl>
-  </w:abstractNum>
-  <w:abstractNum w:abstractNumId="19" w15:restartNumberingAfterBreak="0">
-    <w:nsid w:val="2D7D54E7"/>
-    <w:multiLevelType w:val="multilevel"/>
-    <w:tmpl w:val="AA02AAD0"/>
-    <w:lvl w:ilvl="0">
-      <w:start w:val="1"/>
-      <w:numFmt w:val="bullet"/>
-      <w:lvlText w:val=""/>
-      <w:lvlJc w:val="left"/>
-      <w:pPr>
-        <w:tabs>
-          <w:tab w:val="num" w:pos="720"/>
-        </w:tabs>
-        <w:ind w:left="720" w:hanging="360"/>
-      </w:pPr>
-      <w:rPr>
-        <w:rFonts w:ascii="Symbol" w:hAnsi="Symbol" w:hint="default"/>
-        <w:sz w:val="20"/>
-      </w:rPr>
-    </w:lvl>
-    <w:lvl w:ilvl="1" w:tentative="1">
-      <w:start w:val="1"/>
-      <w:numFmt w:val="bullet"/>
-      <w:lvlText w:val="o"/>
-      <w:lvlJc w:val="left"/>
-      <w:pPr>
-        <w:tabs>
-          <w:tab w:val="num" w:pos="1440"/>
-        </w:tabs>
-        <w:ind w:left="1440" w:hanging="360"/>
-      </w:pPr>
-      <w:rPr>
-        <w:rFonts w:ascii="Courier New" w:hAnsi="Courier New" w:hint="default"/>
-        <w:sz w:val="20"/>
-      </w:rPr>
-    </w:lvl>
-    <w:lvl w:ilvl="2" w:tentative="1">
-      <w:start w:val="1"/>
-      <w:numFmt w:val="bullet"/>
-      <w:lvlText w:val=""/>
-      <w:lvlJc w:val="left"/>
-      <w:pPr>
-        <w:tabs>
-          <w:tab w:val="num" w:pos="2160"/>
-        </w:tabs>
-        <w:ind w:left="2160" w:hanging="360"/>
-      </w:pPr>
-      <w:rPr>
-        <w:rFonts w:ascii="Wingdings" w:hAnsi="Wingdings" w:hint="default"/>
-        <w:sz w:val="20"/>
-      </w:rPr>
-    </w:lvl>
-    <w:lvl w:ilvl="3" w:tentative="1">
-      <w:start w:val="1"/>
-      <w:numFmt w:val="bullet"/>
-      <w:lvlText w:val=""/>
-      <w:lvlJc w:val="left"/>
-      <w:pPr>
-        <w:tabs>
-          <w:tab w:val="num" w:pos="2880"/>
-        </w:tabs>
-        <w:ind w:left="2880" w:hanging="360"/>
-      </w:pPr>
-      <w:rPr>
-        <w:rFonts w:ascii="Wingdings" w:hAnsi="Wingdings" w:hint="default"/>
-        <w:sz w:val="20"/>
-      </w:rPr>
-    </w:lvl>
-    <w:lvl w:ilvl="4" w:tentative="1">
-      <w:start w:val="1"/>
-      <w:numFmt w:val="bullet"/>
-      <w:lvlText w:val=""/>
-      <w:lvlJc w:val="left"/>
-      <w:pPr>
-        <w:tabs>
-          <w:tab w:val="num" w:pos="3600"/>
-        </w:tabs>
-        <w:ind w:left="3600" w:hanging="360"/>
-      </w:pPr>
-      <w:rPr>
-        <w:rFonts w:ascii="Wingdings" w:hAnsi="Wingdings" w:hint="default"/>
-        <w:sz w:val="20"/>
-      </w:rPr>
-    </w:lvl>
-    <w:lvl w:ilvl="5" w:tentative="1">
-      <w:start w:val="1"/>
-      <w:numFmt w:val="bullet"/>
-      <w:lvlText w:val=""/>
-      <w:lvlJc w:val="left"/>
-      <w:pPr>
-        <w:tabs>
-          <w:tab w:val="num" w:pos="4320"/>
-        </w:tabs>
-        <w:ind w:left="4320" w:hanging="360"/>
-      </w:pPr>
-      <w:rPr>
-        <w:rFonts w:ascii="Wingdings" w:hAnsi="Wingdings" w:hint="default"/>
-        <w:sz w:val="20"/>
-      </w:rPr>
-    </w:lvl>
-    <w:lvl w:ilvl="6" w:tentative="1">
-      <w:start w:val="1"/>
-      <w:numFmt w:val="bullet"/>
-      <w:lvlText w:val=""/>
-      <w:lvlJc w:val="left"/>
-      <w:pPr>
-        <w:tabs>
-          <w:tab w:val="num" w:pos="5040"/>
-        </w:tabs>
-        <w:ind w:left="5040" w:hanging="360"/>
-      </w:pPr>
-      <w:rPr>
-        <w:rFonts w:ascii="Wingdings" w:hAnsi="Wingdings" w:hint="default"/>
-        <w:sz w:val="20"/>
-      </w:rPr>
-    </w:lvl>
-    <w:lvl w:ilvl="7" w:tentative="1">
-      <w:start w:val="1"/>
-      <w:numFmt w:val="bullet"/>
-      <w:lvlText w:val=""/>
-      <w:lvlJc w:val="left"/>
-      <w:pPr>
-        <w:tabs>
-          <w:tab w:val="num" w:pos="5760"/>
-        </w:tabs>
-        <w:ind w:left="5760" w:hanging="360"/>
-      </w:pPr>
-      <w:rPr>
-        <w:rFonts w:ascii="Wingdings" w:hAnsi="Wingdings" w:hint="default"/>
-        <w:sz w:val="20"/>
-      </w:rPr>
-    </w:lvl>
-    <w:lvl w:ilvl="8" w:tentative="1">
-      <w:start w:val="1"/>
-      <w:numFmt w:val="bullet"/>
-      <w:lvlText w:val=""/>
-      <w:lvlJc w:val="left"/>
-      <w:pPr>
-        <w:tabs>
-          <w:tab w:val="num" w:pos="6480"/>
-        </w:tabs>
-        <w:ind w:left="6480" w:hanging="360"/>
-      </w:pPr>
-      <w:rPr>
-        <w:rFonts w:ascii="Wingdings" w:hAnsi="Wingdings" w:hint="default"/>
-        <w:sz w:val="20"/>
-      </w:rPr>
-    </w:lvl>
-  </w:abstractNum>
-  <w:abstractNum w:abstractNumId="20" w15:restartNumberingAfterBreak="0">
-    <w:nsid w:val="30D943AD"/>
-    <w:multiLevelType w:val="multilevel"/>
-    <w:tmpl w:val="F1AE2104"/>
-    <w:lvl w:ilvl="0">
-      <w:start w:val="3"/>
-      <w:numFmt w:val="decimal"/>
-      <w:lvlText w:val="%1."/>
-      <w:lvlJc w:val="left"/>
-      <w:pPr>
-        <w:ind w:left="360" w:hanging="360"/>
-      </w:pPr>
-      <w:rPr>
-        <w:rFonts w:hint="default"/>
-      </w:rPr>
-    </w:lvl>
-    <w:lvl w:ilvl="1">
-      <w:start w:val="1"/>
-      <w:numFmt w:val="decimal"/>
-      <w:lvlText w:val="%1.%2."/>
-      <w:lvlJc w:val="left"/>
-      <w:pPr>
-        <w:ind w:left="1800" w:hanging="360"/>
-      </w:pPr>
-      <w:rPr>
-        <w:rFonts w:hint="default"/>
-      </w:rPr>
-    </w:lvl>
-    <w:lvl w:ilvl="2">
-      <w:start w:val="1"/>
-      <w:numFmt w:val="decimal"/>
-      <w:lvlText w:val="%1.%2.%3."/>
-      <w:lvlJc w:val="left"/>
-      <w:pPr>
-        <w:ind w:left="3600" w:hanging="720"/>
-      </w:pPr>
-      <w:rPr>
-        <w:rFonts w:hint="default"/>
-      </w:rPr>
-    </w:lvl>
-    <w:lvl w:ilvl="3">
-      <w:start w:val="1"/>
-      <w:numFmt w:val="decimal"/>
-      <w:lvlText w:val="%1.%2.%3.%4."/>
-      <w:lvlJc w:val="left"/>
-      <w:pPr>
-        <w:ind w:left="5040" w:hanging="720"/>
-      </w:pPr>
-      <w:rPr>
-        <w:rFonts w:hint="default"/>
-      </w:rPr>
-    </w:lvl>
-    <w:lvl w:ilvl="4">
-      <w:start w:val="1"/>
-      <w:numFmt w:val="decimal"/>
-      <w:lvlText w:val="%1.%2.%3.%4.%5."/>
-      <w:lvlJc w:val="left"/>
-      <w:pPr>
-        <w:ind w:left="6840" w:hanging="1080"/>
-      </w:pPr>
-      <w:rPr>
-        <w:rFonts w:hint="default"/>
-      </w:rPr>
-    </w:lvl>
-    <w:lvl w:ilvl="5">
-      <w:start w:val="1"/>
-      <w:numFmt w:val="decimal"/>
-      <w:lvlText w:val="%1.%2.%3.%4.%5.%6."/>
-      <w:lvlJc w:val="left"/>
-      <w:pPr>
-        <w:ind w:left="8280" w:hanging="1080"/>
-      </w:pPr>
-      <w:rPr>
-        <w:rFonts w:hint="default"/>
-      </w:rPr>
-    </w:lvl>
-    <w:lvl w:ilvl="6">
-      <w:start w:val="1"/>
-      <w:numFmt w:val="decimal"/>
-      <w:lvlText w:val="%1.%2.%3.%4.%5.%6.%7."/>
-      <w:lvlJc w:val="left"/>
-      <w:pPr>
-        <w:ind w:left="10080" w:hanging="1440"/>
-      </w:pPr>
-      <w:rPr>
-        <w:rFonts w:hint="default"/>
-      </w:rPr>
-    </w:lvl>
-    <w:lvl w:ilvl="7">
-      <w:start w:val="1"/>
-      <w:numFmt w:val="decimal"/>
-      <w:lvlText w:val="%1.%2.%3.%4.%5.%6.%7.%8."/>
-      <w:lvlJc w:val="left"/>
-      <w:pPr>
-        <w:ind w:left="11520" w:hanging="1440"/>
-      </w:pPr>
-      <w:rPr>
-        <w:rFonts w:hint="default"/>
-      </w:rPr>
-    </w:lvl>
-    <w:lvl w:ilvl="8">
-      <w:start w:val="1"/>
-      <w:numFmt w:val="decimal"/>
-      <w:lvlText w:val="%1.%2.%3.%4.%5.%6.%7.%8.%9."/>
-      <w:lvlJc w:val="left"/>
-      <w:pPr>
-        <w:ind w:left="13320" w:hanging="1800"/>
-      </w:pPr>
-      <w:rPr>
-        <w:rFonts w:hint="default"/>
-      </w:rPr>
-    </w:lvl>
-  </w:abstractNum>
-  <w:abstractNum w:abstractNumId="21" w15:restartNumberingAfterBreak="0">
-    <w:nsid w:val="332F5392"/>
-    <w:multiLevelType w:val="multilevel"/>
-    <w:tmpl w:val="B8EEF4D2"/>
-    <w:lvl w:ilvl="0">
-      <w:start w:val="1"/>
-      <w:numFmt w:val="bullet"/>
-      <w:lvlText w:val=""/>
-      <w:lvlJc w:val="left"/>
-      <w:pPr>
-        <w:tabs>
-          <w:tab w:val="num" w:pos="720"/>
-        </w:tabs>
-        <w:ind w:left="720" w:hanging="360"/>
-      </w:pPr>
-      <w:rPr>
-        <w:rFonts w:ascii="Symbol" w:hAnsi="Symbol" w:hint="default"/>
-        <w:sz w:val="20"/>
-      </w:rPr>
-    </w:lvl>
-    <w:lvl w:ilvl="1" w:tentative="1">
-      <w:start w:val="1"/>
-      <w:numFmt w:val="bullet"/>
-      <w:lvlText w:val="o"/>
-      <w:lvlJc w:val="left"/>
-      <w:pPr>
-        <w:tabs>
-          <w:tab w:val="num" w:pos="1440"/>
-        </w:tabs>
-        <w:ind w:left="1440" w:hanging="360"/>
-      </w:pPr>
-      <w:rPr>
-        <w:rFonts w:ascii="Courier New" w:hAnsi="Courier New" w:hint="default"/>
         <w:sz w:val="20"/>
       </w:rPr>
     </w:lvl>
@@ -9340,119 +10021,6 @@
     </w:lvl>
   </w:abstractNum>
   <w:abstractNum w:abstractNumId="23" w15:restartNumberingAfterBreak="0">
-    <w:nsid w:val="3A6041D4"/>
-    <w:multiLevelType w:val="multilevel"/>
-    <w:tmpl w:val="305EE6A4"/>
-    <w:lvl w:ilvl="0">
-      <w:start w:val="2"/>
-      <w:numFmt w:val="decimal"/>
-      <w:lvlText w:val="%1."/>
-      <w:lvlJc w:val="left"/>
-      <w:pPr>
-        <w:ind w:left="360" w:hanging="360"/>
-      </w:pPr>
-      <w:rPr>
-        <w:rFonts w:hint="default"/>
-      </w:rPr>
-    </w:lvl>
-    <w:lvl w:ilvl="1">
-      <w:start w:val="1"/>
-      <w:numFmt w:val="decimal"/>
-      <w:lvlText w:val="%1.%2."/>
-      <w:lvlJc w:val="left"/>
-      <w:pPr>
-        <w:ind w:left="1800" w:hanging="360"/>
-      </w:pPr>
-      <w:rPr>
-        <w:rFonts w:hint="default"/>
-      </w:rPr>
-    </w:lvl>
-    <w:lvl w:ilvl="2">
-      <w:start w:val="1"/>
-      <w:numFmt w:val="decimal"/>
-      <w:lvlText w:val="%1.%2.%3."/>
-      <w:lvlJc w:val="left"/>
-      <w:pPr>
-        <w:ind w:left="3600" w:hanging="720"/>
-      </w:pPr>
-      <w:rPr>
-        <w:rFonts w:hint="default"/>
-      </w:rPr>
-    </w:lvl>
-    <w:lvl w:ilvl="3">
-      <w:start w:val="1"/>
-      <w:numFmt w:val="decimal"/>
-      <w:lvlText w:val="%1.%2.%3.%4."/>
-      <w:lvlJc w:val="left"/>
-      <w:pPr>
-        <w:ind w:left="5040" w:hanging="720"/>
-      </w:pPr>
-      <w:rPr>
-        <w:rFonts w:hint="default"/>
-      </w:rPr>
-    </w:lvl>
-    <w:lvl w:ilvl="4">
-      <w:start w:val="1"/>
-      <w:numFmt w:val="decimal"/>
-      <w:lvlText w:val="%1.%2.%3.%4.%5."/>
-      <w:lvlJc w:val="left"/>
-      <w:pPr>
-        <w:ind w:left="6840" w:hanging="1080"/>
-      </w:pPr>
-      <w:rPr>
-        <w:rFonts w:hint="default"/>
-      </w:rPr>
-    </w:lvl>
-    <w:lvl w:ilvl="5">
-      <w:start w:val="1"/>
-      <w:numFmt w:val="decimal"/>
-      <w:lvlText w:val="%1.%2.%3.%4.%5.%6."/>
-      <w:lvlJc w:val="left"/>
-      <w:pPr>
-        <w:ind w:left="8280" w:hanging="1080"/>
-      </w:pPr>
-      <w:rPr>
-        <w:rFonts w:hint="default"/>
-      </w:rPr>
-    </w:lvl>
-    <w:lvl w:ilvl="6">
-      <w:start w:val="1"/>
-      <w:numFmt w:val="decimal"/>
-      <w:lvlText w:val="%1.%2.%3.%4.%5.%6.%7."/>
-      <w:lvlJc w:val="left"/>
-      <w:pPr>
-        <w:ind w:left="10080" w:hanging="1440"/>
-      </w:pPr>
-      <w:rPr>
-        <w:rFonts w:hint="default"/>
-      </w:rPr>
-    </w:lvl>
-    <w:lvl w:ilvl="7">
-      <w:start w:val="1"/>
-      <w:numFmt w:val="decimal"/>
-      <w:lvlText w:val="%1.%2.%3.%4.%5.%6.%7.%8."/>
-      <w:lvlJc w:val="left"/>
-      <w:pPr>
-        <w:ind w:left="11520" w:hanging="1440"/>
-      </w:pPr>
-      <w:rPr>
-        <w:rFonts w:hint="default"/>
-      </w:rPr>
-    </w:lvl>
-    <w:lvl w:ilvl="8">
-      <w:start w:val="1"/>
-      <w:numFmt w:val="decimal"/>
-      <w:lvlText w:val="%1.%2.%3.%4.%5.%6.%7.%8.%9."/>
-      <w:lvlJc w:val="left"/>
-      <w:pPr>
-        <w:ind w:left="13320" w:hanging="1800"/>
-      </w:pPr>
-      <w:rPr>
-        <w:rFonts w:hint="default"/>
-      </w:rPr>
-    </w:lvl>
-  </w:abstractNum>
-  <w:abstractNum w:abstractNumId="24" w15:restartNumberingAfterBreak="0">
     <w:nsid w:val="3AAB7C8E"/>
     <w:multiLevelType w:val="multilevel"/>
     <w:tmpl w:val="0394A7BA"/>
@@ -9601,7 +10169,7 @@
       </w:rPr>
     </w:lvl>
   </w:abstractNum>
-  <w:abstractNum w:abstractNumId="25" w15:restartNumberingAfterBreak="0">
+  <w:abstractNum w:abstractNumId="24" w15:restartNumberingAfterBreak="0">
     <w:nsid w:val="41727A79"/>
     <w:multiLevelType w:val="multilevel"/>
     <w:tmpl w:val="A47EE8D6"/>
@@ -9750,7 +10318,7 @@
       </w:rPr>
     </w:lvl>
   </w:abstractNum>
-  <w:abstractNum w:abstractNumId="26" w15:restartNumberingAfterBreak="0">
+  <w:abstractNum w:abstractNumId="25" w15:restartNumberingAfterBreak="0">
     <w:nsid w:val="4C17448C"/>
     <w:multiLevelType w:val="hybridMultilevel"/>
     <w:tmpl w:val="056A0D70"/>
@@ -9860,6 +10428,155 @@
       </w:pPr>
       <w:rPr>
         <w:rFonts w:ascii="Wingdings" w:hAnsi="Wingdings" w:hint="default"/>
+      </w:rPr>
+    </w:lvl>
+  </w:abstractNum>
+  <w:abstractNum w:abstractNumId="26" w15:restartNumberingAfterBreak="0">
+    <w:nsid w:val="511011EA"/>
+    <w:multiLevelType w:val="multilevel"/>
+    <w:tmpl w:val="C7AA7AC4"/>
+    <w:lvl w:ilvl="0">
+      <w:start w:val="1"/>
+      <w:numFmt w:val="bullet"/>
+      <w:lvlText w:val=""/>
+      <w:lvlJc w:val="left"/>
+      <w:pPr>
+        <w:tabs>
+          <w:tab w:val="num" w:pos="720"/>
+        </w:tabs>
+        <w:ind w:left="720" w:hanging="360"/>
+      </w:pPr>
+      <w:rPr>
+        <w:rFonts w:ascii="Symbol" w:hAnsi="Symbol" w:hint="default"/>
+        <w:sz w:val="20"/>
+      </w:rPr>
+    </w:lvl>
+    <w:lvl w:ilvl="1" w:tentative="1">
+      <w:start w:val="1"/>
+      <w:numFmt w:val="bullet"/>
+      <w:lvlText w:val="o"/>
+      <w:lvlJc w:val="left"/>
+      <w:pPr>
+        <w:tabs>
+          <w:tab w:val="num" w:pos="1440"/>
+        </w:tabs>
+        <w:ind w:left="1440" w:hanging="360"/>
+      </w:pPr>
+      <w:rPr>
+        <w:rFonts w:ascii="Courier New" w:hAnsi="Courier New" w:hint="default"/>
+        <w:sz w:val="20"/>
+      </w:rPr>
+    </w:lvl>
+    <w:lvl w:ilvl="2" w:tentative="1">
+      <w:start w:val="1"/>
+      <w:numFmt w:val="bullet"/>
+      <w:lvlText w:val=""/>
+      <w:lvlJc w:val="left"/>
+      <w:pPr>
+        <w:tabs>
+          <w:tab w:val="num" w:pos="2160"/>
+        </w:tabs>
+        <w:ind w:left="2160" w:hanging="360"/>
+      </w:pPr>
+      <w:rPr>
+        <w:rFonts w:ascii="Wingdings" w:hAnsi="Wingdings" w:hint="default"/>
+        <w:sz w:val="20"/>
+      </w:rPr>
+    </w:lvl>
+    <w:lvl w:ilvl="3" w:tentative="1">
+      <w:start w:val="1"/>
+      <w:numFmt w:val="bullet"/>
+      <w:lvlText w:val=""/>
+      <w:lvlJc w:val="left"/>
+      <w:pPr>
+        <w:tabs>
+          <w:tab w:val="num" w:pos="2880"/>
+        </w:tabs>
+        <w:ind w:left="2880" w:hanging="360"/>
+      </w:pPr>
+      <w:rPr>
+        <w:rFonts w:ascii="Wingdings" w:hAnsi="Wingdings" w:hint="default"/>
+        <w:sz w:val="20"/>
+      </w:rPr>
+    </w:lvl>
+    <w:lvl w:ilvl="4" w:tentative="1">
+      <w:start w:val="1"/>
+      <w:numFmt w:val="bullet"/>
+      <w:lvlText w:val=""/>
+      <w:lvlJc w:val="left"/>
+      <w:pPr>
+        <w:tabs>
+          <w:tab w:val="num" w:pos="3600"/>
+        </w:tabs>
+        <w:ind w:left="3600" w:hanging="360"/>
+      </w:pPr>
+      <w:rPr>
+        <w:rFonts w:ascii="Wingdings" w:hAnsi="Wingdings" w:hint="default"/>
+        <w:sz w:val="20"/>
+      </w:rPr>
+    </w:lvl>
+    <w:lvl w:ilvl="5" w:tentative="1">
+      <w:start w:val="1"/>
+      <w:numFmt w:val="bullet"/>
+      <w:lvlText w:val=""/>
+      <w:lvlJc w:val="left"/>
+      <w:pPr>
+        <w:tabs>
+          <w:tab w:val="num" w:pos="4320"/>
+        </w:tabs>
+        <w:ind w:left="4320" w:hanging="360"/>
+      </w:pPr>
+      <w:rPr>
+        <w:rFonts w:ascii="Wingdings" w:hAnsi="Wingdings" w:hint="default"/>
+        <w:sz w:val="20"/>
+      </w:rPr>
+    </w:lvl>
+    <w:lvl w:ilvl="6" w:tentative="1">
+      <w:start w:val="1"/>
+      <w:numFmt w:val="bullet"/>
+      <w:lvlText w:val=""/>
+      <w:lvlJc w:val="left"/>
+      <w:pPr>
+        <w:tabs>
+          <w:tab w:val="num" w:pos="5040"/>
+        </w:tabs>
+        <w:ind w:left="5040" w:hanging="360"/>
+      </w:pPr>
+      <w:rPr>
+        <w:rFonts w:ascii="Wingdings" w:hAnsi="Wingdings" w:hint="default"/>
+        <w:sz w:val="20"/>
+      </w:rPr>
+    </w:lvl>
+    <w:lvl w:ilvl="7" w:tentative="1">
+      <w:start w:val="1"/>
+      <w:numFmt w:val="bullet"/>
+      <w:lvlText w:val=""/>
+      <w:lvlJc w:val="left"/>
+      <w:pPr>
+        <w:tabs>
+          <w:tab w:val="num" w:pos="5760"/>
+        </w:tabs>
+        <w:ind w:left="5760" w:hanging="360"/>
+      </w:pPr>
+      <w:rPr>
+        <w:rFonts w:ascii="Wingdings" w:hAnsi="Wingdings" w:hint="default"/>
+        <w:sz w:val="20"/>
+      </w:rPr>
+    </w:lvl>
+    <w:lvl w:ilvl="8" w:tentative="1">
+      <w:start w:val="1"/>
+      <w:numFmt w:val="bullet"/>
+      <w:lvlText w:val=""/>
+      <w:lvlJc w:val="left"/>
+      <w:pPr>
+        <w:tabs>
+          <w:tab w:val="num" w:pos="6480"/>
+        </w:tabs>
+        <w:ind w:left="6480" w:hanging="360"/>
+      </w:pPr>
+      <w:rPr>
+        <w:rFonts w:ascii="Wingdings" w:hAnsi="Wingdings" w:hint="default"/>
+        <w:sz w:val="20"/>
       </w:rPr>
     </w:lvl>
   </w:abstractNum>
@@ -10126,13 +10843,13 @@
     </w:lvl>
   </w:abstractNum>
   <w:abstractNum w:abstractNumId="29" w15:restartNumberingAfterBreak="0">
-    <w:nsid w:val="61DF6DDE"/>
+    <w:nsid w:val="5D623A8A"/>
     <w:multiLevelType w:val="multilevel"/>
-    <w:tmpl w:val="6B3EB902"/>
+    <w:tmpl w:val="149E6780"/>
     <w:lvl w:ilvl="0">
       <w:start w:val="1"/>
       <w:numFmt w:val="bullet"/>
-      <w:lvlText w:val=""/>
+      <w:lvlText w:val=""/>
       <w:lvlJc w:val="left"/>
       <w:pPr>
         <w:tabs>
@@ -10727,119 +11444,6 @@
     </w:lvl>
   </w:abstractNum>
   <w:abstractNum w:abstractNumId="34" w15:restartNumberingAfterBreak="0">
-    <w:nsid w:val="68542A50"/>
-    <w:multiLevelType w:val="multilevel"/>
-    <w:tmpl w:val="EBB40E8E"/>
-    <w:lvl w:ilvl="0">
-      <w:start w:val="1"/>
-      <w:numFmt w:val="decimal"/>
-      <w:lvlText w:val="%1."/>
-      <w:lvlJc w:val="left"/>
-      <w:pPr>
-        <w:ind w:left="360" w:hanging="360"/>
-      </w:pPr>
-      <w:rPr>
-        <w:rFonts w:hint="default"/>
-      </w:rPr>
-    </w:lvl>
-    <w:lvl w:ilvl="1">
-      <w:start w:val="1"/>
-      <w:numFmt w:val="decimal"/>
-      <w:lvlText w:val="%1.%2."/>
-      <w:lvlJc w:val="left"/>
-      <w:pPr>
-        <w:ind w:left="360" w:hanging="360"/>
-      </w:pPr>
-      <w:rPr>
-        <w:rFonts w:hint="default"/>
-      </w:rPr>
-    </w:lvl>
-    <w:lvl w:ilvl="2">
-      <w:start w:val="1"/>
-      <w:numFmt w:val="decimal"/>
-      <w:lvlText w:val="%1.%2.%3."/>
-      <w:lvlJc w:val="left"/>
-      <w:pPr>
-        <w:ind w:left="720" w:hanging="720"/>
-      </w:pPr>
-      <w:rPr>
-        <w:rFonts w:hint="default"/>
-      </w:rPr>
-    </w:lvl>
-    <w:lvl w:ilvl="3">
-      <w:start w:val="1"/>
-      <w:numFmt w:val="decimal"/>
-      <w:lvlText w:val="%1.%2.%3.%4."/>
-      <w:lvlJc w:val="left"/>
-      <w:pPr>
-        <w:ind w:left="720" w:hanging="720"/>
-      </w:pPr>
-      <w:rPr>
-        <w:rFonts w:hint="default"/>
-      </w:rPr>
-    </w:lvl>
-    <w:lvl w:ilvl="4">
-      <w:start w:val="1"/>
-      <w:numFmt w:val="decimal"/>
-      <w:lvlText w:val="%1.%2.%3.%4.%5."/>
-      <w:lvlJc w:val="left"/>
-      <w:pPr>
-        <w:ind w:left="1080" w:hanging="1080"/>
-      </w:pPr>
-      <w:rPr>
-        <w:rFonts w:hint="default"/>
-      </w:rPr>
-    </w:lvl>
-    <w:lvl w:ilvl="5">
-      <w:start w:val="1"/>
-      <w:numFmt w:val="decimal"/>
-      <w:lvlText w:val="%1.%2.%3.%4.%5.%6."/>
-      <w:lvlJc w:val="left"/>
-      <w:pPr>
-        <w:ind w:left="1080" w:hanging="1080"/>
-      </w:pPr>
-      <w:rPr>
-        <w:rFonts w:hint="default"/>
-      </w:rPr>
-    </w:lvl>
-    <w:lvl w:ilvl="6">
-      <w:start w:val="1"/>
-      <w:numFmt w:val="decimal"/>
-      <w:lvlText w:val="%1.%2.%3.%4.%5.%6.%7."/>
-      <w:lvlJc w:val="left"/>
-      <w:pPr>
-        <w:ind w:left="1440" w:hanging="1440"/>
-      </w:pPr>
-      <w:rPr>
-        <w:rFonts w:hint="default"/>
-      </w:rPr>
-    </w:lvl>
-    <w:lvl w:ilvl="7">
-      <w:start w:val="1"/>
-      <w:numFmt w:val="decimal"/>
-      <w:lvlText w:val="%1.%2.%3.%4.%5.%6.%7.%8."/>
-      <w:lvlJc w:val="left"/>
-      <w:pPr>
-        <w:ind w:left="1440" w:hanging="1440"/>
-      </w:pPr>
-      <w:rPr>
-        <w:rFonts w:hint="default"/>
-      </w:rPr>
-    </w:lvl>
-    <w:lvl w:ilvl="8">
-      <w:start w:val="1"/>
-      <w:numFmt w:val="decimal"/>
-      <w:lvlText w:val="%1.%2.%3.%4.%5.%6.%7.%8.%9."/>
-      <w:lvlJc w:val="left"/>
-      <w:pPr>
-        <w:ind w:left="1800" w:hanging="1800"/>
-      </w:pPr>
-      <w:rPr>
-        <w:rFonts w:hint="default"/>
-      </w:rPr>
-    </w:lvl>
-  </w:abstractNum>
-  <w:abstractNum w:abstractNumId="35" w15:restartNumberingAfterBreak="0">
     <w:nsid w:val="694F593A"/>
     <w:multiLevelType w:val="hybridMultilevel"/>
     <w:tmpl w:val="825A178E"/>
@@ -10949,6 +11553,155 @@
       </w:pPr>
       <w:rPr>
         <w:rFonts w:ascii="Wingdings" w:hAnsi="Wingdings" w:hint="default"/>
+      </w:rPr>
+    </w:lvl>
+  </w:abstractNum>
+  <w:abstractNum w:abstractNumId="35" w15:restartNumberingAfterBreak="0">
+    <w:nsid w:val="69D01708"/>
+    <w:multiLevelType w:val="multilevel"/>
+    <w:tmpl w:val="7E3C2DE6"/>
+    <w:lvl w:ilvl="0">
+      <w:start w:val="1"/>
+      <w:numFmt w:val="bullet"/>
+      <w:lvlText w:val=""/>
+      <w:lvlJc w:val="left"/>
+      <w:pPr>
+        <w:tabs>
+          <w:tab w:val="num" w:pos="720"/>
+        </w:tabs>
+        <w:ind w:left="720" w:hanging="360"/>
+      </w:pPr>
+      <w:rPr>
+        <w:rFonts w:ascii="Symbol" w:hAnsi="Symbol" w:hint="default"/>
+        <w:sz w:val="20"/>
+      </w:rPr>
+    </w:lvl>
+    <w:lvl w:ilvl="1" w:tentative="1">
+      <w:start w:val="1"/>
+      <w:numFmt w:val="bullet"/>
+      <w:lvlText w:val="o"/>
+      <w:lvlJc w:val="left"/>
+      <w:pPr>
+        <w:tabs>
+          <w:tab w:val="num" w:pos="1440"/>
+        </w:tabs>
+        <w:ind w:left="1440" w:hanging="360"/>
+      </w:pPr>
+      <w:rPr>
+        <w:rFonts w:ascii="Courier New" w:hAnsi="Courier New" w:hint="default"/>
+        <w:sz w:val="20"/>
+      </w:rPr>
+    </w:lvl>
+    <w:lvl w:ilvl="2" w:tentative="1">
+      <w:start w:val="1"/>
+      <w:numFmt w:val="bullet"/>
+      <w:lvlText w:val=""/>
+      <w:lvlJc w:val="left"/>
+      <w:pPr>
+        <w:tabs>
+          <w:tab w:val="num" w:pos="2160"/>
+        </w:tabs>
+        <w:ind w:left="2160" w:hanging="360"/>
+      </w:pPr>
+      <w:rPr>
+        <w:rFonts w:ascii="Wingdings" w:hAnsi="Wingdings" w:hint="default"/>
+        <w:sz w:val="20"/>
+      </w:rPr>
+    </w:lvl>
+    <w:lvl w:ilvl="3" w:tentative="1">
+      <w:start w:val="1"/>
+      <w:numFmt w:val="bullet"/>
+      <w:lvlText w:val=""/>
+      <w:lvlJc w:val="left"/>
+      <w:pPr>
+        <w:tabs>
+          <w:tab w:val="num" w:pos="2880"/>
+        </w:tabs>
+        <w:ind w:left="2880" w:hanging="360"/>
+      </w:pPr>
+      <w:rPr>
+        <w:rFonts w:ascii="Wingdings" w:hAnsi="Wingdings" w:hint="default"/>
+        <w:sz w:val="20"/>
+      </w:rPr>
+    </w:lvl>
+    <w:lvl w:ilvl="4" w:tentative="1">
+      <w:start w:val="1"/>
+      <w:numFmt w:val="bullet"/>
+      <w:lvlText w:val=""/>
+      <w:lvlJc w:val="left"/>
+      <w:pPr>
+        <w:tabs>
+          <w:tab w:val="num" w:pos="3600"/>
+        </w:tabs>
+        <w:ind w:left="3600" w:hanging="360"/>
+      </w:pPr>
+      <w:rPr>
+        <w:rFonts w:ascii="Wingdings" w:hAnsi="Wingdings" w:hint="default"/>
+        <w:sz w:val="20"/>
+      </w:rPr>
+    </w:lvl>
+    <w:lvl w:ilvl="5" w:tentative="1">
+      <w:start w:val="1"/>
+      <w:numFmt w:val="bullet"/>
+      <w:lvlText w:val=""/>
+      <w:lvlJc w:val="left"/>
+      <w:pPr>
+        <w:tabs>
+          <w:tab w:val="num" w:pos="4320"/>
+        </w:tabs>
+        <w:ind w:left="4320" w:hanging="360"/>
+      </w:pPr>
+      <w:rPr>
+        <w:rFonts w:ascii="Wingdings" w:hAnsi="Wingdings" w:hint="default"/>
+        <w:sz w:val="20"/>
+      </w:rPr>
+    </w:lvl>
+    <w:lvl w:ilvl="6" w:tentative="1">
+      <w:start w:val="1"/>
+      <w:numFmt w:val="bullet"/>
+      <w:lvlText w:val=""/>
+      <w:lvlJc w:val="left"/>
+      <w:pPr>
+        <w:tabs>
+          <w:tab w:val="num" w:pos="5040"/>
+        </w:tabs>
+        <w:ind w:left="5040" w:hanging="360"/>
+      </w:pPr>
+      <w:rPr>
+        <w:rFonts w:ascii="Wingdings" w:hAnsi="Wingdings" w:hint="default"/>
+        <w:sz w:val="20"/>
+      </w:rPr>
+    </w:lvl>
+    <w:lvl w:ilvl="7" w:tentative="1">
+      <w:start w:val="1"/>
+      <w:numFmt w:val="bullet"/>
+      <w:lvlText w:val=""/>
+      <w:lvlJc w:val="left"/>
+      <w:pPr>
+        <w:tabs>
+          <w:tab w:val="num" w:pos="5760"/>
+        </w:tabs>
+        <w:ind w:left="5760" w:hanging="360"/>
+      </w:pPr>
+      <w:rPr>
+        <w:rFonts w:ascii="Wingdings" w:hAnsi="Wingdings" w:hint="default"/>
+        <w:sz w:val="20"/>
+      </w:rPr>
+    </w:lvl>
+    <w:lvl w:ilvl="8" w:tentative="1">
+      <w:start w:val="1"/>
+      <w:numFmt w:val="bullet"/>
+      <w:lvlText w:val=""/>
+      <w:lvlJc w:val="left"/>
+      <w:pPr>
+        <w:tabs>
+          <w:tab w:val="num" w:pos="6480"/>
+        </w:tabs>
+        <w:ind w:left="6480" w:hanging="360"/>
+      </w:pPr>
+      <w:rPr>
+        <w:rFonts w:ascii="Wingdings" w:hAnsi="Wingdings" w:hint="default"/>
+        <w:sz w:val="20"/>
       </w:rPr>
     </w:lvl>
   </w:abstractNum>
@@ -11304,6 +12057,155 @@
     </w:lvl>
   </w:abstractNum>
   <w:abstractNum w:abstractNumId="39" w15:restartNumberingAfterBreak="0">
+    <w:nsid w:val="70053481"/>
+    <w:multiLevelType w:val="multilevel"/>
+    <w:tmpl w:val="0450E286"/>
+    <w:lvl w:ilvl="0">
+      <w:start w:val="1"/>
+      <w:numFmt w:val="bullet"/>
+      <w:lvlText w:val=""/>
+      <w:lvlJc w:val="left"/>
+      <w:pPr>
+        <w:tabs>
+          <w:tab w:val="num" w:pos="720"/>
+        </w:tabs>
+        <w:ind w:left="720" w:hanging="360"/>
+      </w:pPr>
+      <w:rPr>
+        <w:rFonts w:ascii="Symbol" w:hAnsi="Symbol" w:hint="default"/>
+        <w:sz w:val="20"/>
+      </w:rPr>
+    </w:lvl>
+    <w:lvl w:ilvl="1" w:tentative="1">
+      <w:start w:val="1"/>
+      <w:numFmt w:val="bullet"/>
+      <w:lvlText w:val="o"/>
+      <w:lvlJc w:val="left"/>
+      <w:pPr>
+        <w:tabs>
+          <w:tab w:val="num" w:pos="1440"/>
+        </w:tabs>
+        <w:ind w:left="1440" w:hanging="360"/>
+      </w:pPr>
+      <w:rPr>
+        <w:rFonts w:ascii="Courier New" w:hAnsi="Courier New" w:hint="default"/>
+        <w:sz w:val="20"/>
+      </w:rPr>
+    </w:lvl>
+    <w:lvl w:ilvl="2" w:tentative="1">
+      <w:start w:val="1"/>
+      <w:numFmt w:val="bullet"/>
+      <w:lvlText w:val=""/>
+      <w:lvlJc w:val="left"/>
+      <w:pPr>
+        <w:tabs>
+          <w:tab w:val="num" w:pos="2160"/>
+        </w:tabs>
+        <w:ind w:left="2160" w:hanging="360"/>
+      </w:pPr>
+      <w:rPr>
+        <w:rFonts w:ascii="Wingdings" w:hAnsi="Wingdings" w:hint="default"/>
+        <w:sz w:val="20"/>
+      </w:rPr>
+    </w:lvl>
+    <w:lvl w:ilvl="3" w:tentative="1">
+      <w:start w:val="1"/>
+      <w:numFmt w:val="bullet"/>
+      <w:lvlText w:val=""/>
+      <w:lvlJc w:val="left"/>
+      <w:pPr>
+        <w:tabs>
+          <w:tab w:val="num" w:pos="2880"/>
+        </w:tabs>
+        <w:ind w:left="2880" w:hanging="360"/>
+      </w:pPr>
+      <w:rPr>
+        <w:rFonts w:ascii="Wingdings" w:hAnsi="Wingdings" w:hint="default"/>
+        <w:sz w:val="20"/>
+      </w:rPr>
+    </w:lvl>
+    <w:lvl w:ilvl="4" w:tentative="1">
+      <w:start w:val="1"/>
+      <w:numFmt w:val="bullet"/>
+      <w:lvlText w:val=""/>
+      <w:lvlJc w:val="left"/>
+      <w:pPr>
+        <w:tabs>
+          <w:tab w:val="num" w:pos="3600"/>
+        </w:tabs>
+        <w:ind w:left="3600" w:hanging="360"/>
+      </w:pPr>
+      <w:rPr>
+        <w:rFonts w:ascii="Wingdings" w:hAnsi="Wingdings" w:hint="default"/>
+        <w:sz w:val="20"/>
+      </w:rPr>
+    </w:lvl>
+    <w:lvl w:ilvl="5" w:tentative="1">
+      <w:start w:val="1"/>
+      <w:numFmt w:val="bullet"/>
+      <w:lvlText w:val=""/>
+      <w:lvlJc w:val="left"/>
+      <w:pPr>
+        <w:tabs>
+          <w:tab w:val="num" w:pos="4320"/>
+        </w:tabs>
+        <w:ind w:left="4320" w:hanging="360"/>
+      </w:pPr>
+      <w:rPr>
+        <w:rFonts w:ascii="Wingdings" w:hAnsi="Wingdings" w:hint="default"/>
+        <w:sz w:val="20"/>
+      </w:rPr>
+    </w:lvl>
+    <w:lvl w:ilvl="6" w:tentative="1">
+      <w:start w:val="1"/>
+      <w:numFmt w:val="bullet"/>
+      <w:lvlText w:val=""/>
+      <w:lvlJc w:val="left"/>
+      <w:pPr>
+        <w:tabs>
+          <w:tab w:val="num" w:pos="5040"/>
+        </w:tabs>
+        <w:ind w:left="5040" w:hanging="360"/>
+      </w:pPr>
+      <w:rPr>
+        <w:rFonts w:ascii="Wingdings" w:hAnsi="Wingdings" w:hint="default"/>
+        <w:sz w:val="20"/>
+      </w:rPr>
+    </w:lvl>
+    <w:lvl w:ilvl="7" w:tentative="1">
+      <w:start w:val="1"/>
+      <w:numFmt w:val="bullet"/>
+      <w:lvlText w:val=""/>
+      <w:lvlJc w:val="left"/>
+      <w:pPr>
+        <w:tabs>
+          <w:tab w:val="num" w:pos="5760"/>
+        </w:tabs>
+        <w:ind w:left="5760" w:hanging="360"/>
+      </w:pPr>
+      <w:rPr>
+        <w:rFonts w:ascii="Wingdings" w:hAnsi="Wingdings" w:hint="default"/>
+        <w:sz w:val="20"/>
+      </w:rPr>
+    </w:lvl>
+    <w:lvl w:ilvl="8" w:tentative="1">
+      <w:start w:val="1"/>
+      <w:numFmt w:val="bullet"/>
+      <w:lvlText w:val=""/>
+      <w:lvlJc w:val="left"/>
+      <w:pPr>
+        <w:tabs>
+          <w:tab w:val="num" w:pos="6480"/>
+        </w:tabs>
+        <w:ind w:left="6480" w:hanging="360"/>
+      </w:pPr>
+      <w:rPr>
+        <w:rFonts w:ascii="Wingdings" w:hAnsi="Wingdings" w:hint="default"/>
+        <w:sz w:val="20"/>
+      </w:rPr>
+    </w:lvl>
+  </w:abstractNum>
+  <w:abstractNum w:abstractNumId="40" w15:restartNumberingAfterBreak="0">
     <w:nsid w:val="784136FE"/>
     <w:multiLevelType w:val="multilevel"/>
     <w:tmpl w:val="F4DE71E8"/>
@@ -11452,7 +12354,7 @@
       </w:rPr>
     </w:lvl>
   </w:abstractNum>
-  <w:abstractNum w:abstractNumId="40" w15:restartNumberingAfterBreak="0">
+  <w:abstractNum w:abstractNumId="41" w15:restartNumberingAfterBreak="0">
     <w:nsid w:val="787B4DB0"/>
     <w:multiLevelType w:val="multilevel"/>
     <w:tmpl w:val="E3B4FEE2"/>
@@ -11601,7 +12503,7 @@
       </w:rPr>
     </w:lvl>
   </w:abstractNum>
-  <w:abstractNum w:abstractNumId="41" w15:restartNumberingAfterBreak="0">
+  <w:abstractNum w:abstractNumId="42" w15:restartNumberingAfterBreak="0">
     <w:nsid w:val="79267C51"/>
     <w:multiLevelType w:val="hybridMultilevel"/>
     <w:tmpl w:val="FE3E1CDA"/>
@@ -11714,7 +12616,7 @@
       </w:rPr>
     </w:lvl>
   </w:abstractNum>
-  <w:abstractNum w:abstractNumId="42" w15:restartNumberingAfterBreak="0">
+  <w:abstractNum w:abstractNumId="43" w15:restartNumberingAfterBreak="0">
     <w:nsid w:val="7A2536C6"/>
     <w:multiLevelType w:val="multilevel"/>
     <w:tmpl w:val="0144CB72"/>
@@ -11863,7 +12765,7 @@
       </w:rPr>
     </w:lvl>
   </w:abstractNum>
-  <w:abstractNum w:abstractNumId="43" w15:restartNumberingAfterBreak="0">
+  <w:abstractNum w:abstractNumId="44" w15:restartNumberingAfterBreak="0">
     <w:nsid w:val="7A5F50DB"/>
     <w:multiLevelType w:val="multilevel"/>
     <w:tmpl w:val="A5D20A62"/>
@@ -12012,7 +12914,7 @@
       </w:rPr>
     </w:lvl>
   </w:abstractNum>
-  <w:abstractNum w:abstractNumId="44" w15:restartNumberingAfterBreak="0">
+  <w:abstractNum w:abstractNumId="45" w15:restartNumberingAfterBreak="0">
     <w:nsid w:val="7A611CB8"/>
     <w:multiLevelType w:val="hybridMultilevel"/>
     <w:tmpl w:val="ED9E508C"/>
@@ -12126,55 +13028,55 @@
     </w:lvl>
   </w:abstractNum>
   <w:num w:numId="1">
-    <w:abstractNumId w:val="8"/>
+    <w:abstractNumId w:val="9"/>
   </w:num>
   <w:num w:numId="2">
     <w:abstractNumId w:val="4"/>
   </w:num>
   <w:num w:numId="3">
-    <w:abstractNumId w:val="24"/>
+    <w:abstractNumId w:val="23"/>
   </w:num>
   <w:num w:numId="4">
     <w:abstractNumId w:val="5"/>
   </w:num>
   <w:num w:numId="5">
-    <w:abstractNumId w:val="18"/>
+    <w:abstractNumId w:val="21"/>
   </w:num>
   <w:num w:numId="6">
-    <w:abstractNumId w:val="40"/>
+    <w:abstractNumId w:val="41"/>
   </w:num>
   <w:num w:numId="7">
     <w:abstractNumId w:val="38"/>
   </w:num>
   <w:num w:numId="8">
-    <w:abstractNumId w:val="13"/>
+    <w:abstractNumId w:val="15"/>
   </w:num>
   <w:num w:numId="9">
-    <w:abstractNumId w:val="43"/>
+    <w:abstractNumId w:val="44"/>
   </w:num>
   <w:num w:numId="10">
     <w:abstractNumId w:val="0"/>
   </w:num>
   <w:num w:numId="11">
-    <w:abstractNumId w:val="42"/>
+    <w:abstractNumId w:val="43"/>
   </w:num>
   <w:num w:numId="12">
-    <w:abstractNumId w:val="39"/>
+    <w:abstractNumId w:val="40"/>
   </w:num>
   <w:num w:numId="13">
     <w:abstractNumId w:val="3"/>
   </w:num>
   <w:num w:numId="14">
-    <w:abstractNumId w:val="25"/>
+    <w:abstractNumId w:val="24"/>
   </w:num>
   <w:num w:numId="15">
     <w:abstractNumId w:val="27"/>
   </w:num>
   <w:num w:numId="16">
-    <w:abstractNumId w:val="11"/>
+    <w:abstractNumId w:val="12"/>
   </w:num>
   <w:num w:numId="17">
-    <w:abstractNumId w:val="14"/>
+    <w:abstractNumId w:val="16"/>
   </w:num>
   <w:num w:numId="18">
     <w:abstractNumId w:val="31"/>
@@ -12183,25 +13085,25 @@
     <w:abstractNumId w:val="2"/>
   </w:num>
   <w:num w:numId="20">
-    <w:abstractNumId w:val="44"/>
+    <w:abstractNumId w:val="45"/>
   </w:num>
   <w:num w:numId="21">
-    <w:abstractNumId w:val="35"/>
+    <w:abstractNumId w:val="34"/>
   </w:num>
   <w:num w:numId="22">
-    <w:abstractNumId w:val="9"/>
+    <w:abstractNumId w:val="10"/>
   </w:num>
   <w:num w:numId="23">
     <w:abstractNumId w:val="22"/>
   </w:num>
   <w:num w:numId="24">
-    <w:abstractNumId w:val="16"/>
+    <w:abstractNumId w:val="19"/>
   </w:num>
   <w:num w:numId="25">
-    <w:abstractNumId w:val="41"/>
+    <w:abstractNumId w:val="42"/>
   </w:num>
   <w:num w:numId="26">
-    <w:abstractNumId w:val="15"/>
+    <w:abstractNumId w:val="18"/>
   </w:num>
   <w:num w:numId="27">
     <w:abstractNumId w:val="28"/>
@@ -12222,10 +13124,10 @@
     <w:abstractNumId w:val="36"/>
   </w:num>
   <w:num w:numId="33">
-    <w:abstractNumId w:val="10"/>
+    <w:abstractNumId w:val="11"/>
   </w:num>
   <w:num w:numId="34">
-    <w:abstractNumId w:val="12"/>
+    <w:abstractNumId w:val="13"/>
   </w:num>
   <w:num w:numId="35">
     <w:abstractNumId w:val="1"/>
@@ -12237,28 +13139,31 @@
     <w:abstractNumId w:val="32"/>
   </w:num>
   <w:num w:numId="38">
+    <w:abstractNumId w:val="25"/>
+  </w:num>
+  <w:num w:numId="39">
+    <w:abstractNumId w:val="14"/>
+  </w:num>
+  <w:num w:numId="40">
+    <w:abstractNumId w:val="17"/>
+  </w:num>
+  <w:num w:numId="41">
+    <w:abstractNumId w:val="39"/>
+  </w:num>
+  <w:num w:numId="42">
+    <w:abstractNumId w:val="35"/>
+  </w:num>
+  <w:num w:numId="43">
+    <w:abstractNumId w:val="20"/>
+  </w:num>
+  <w:num w:numId="44">
+    <w:abstractNumId w:val="29"/>
+  </w:num>
+  <w:num w:numId="45">
     <w:abstractNumId w:val="26"/>
   </w:num>
-  <w:num w:numId="39">
-    <w:abstractNumId w:val="21"/>
-  </w:num>
-  <w:num w:numId="40">
-    <w:abstractNumId w:val="19"/>
-  </w:num>
-  <w:num w:numId="41">
-    <w:abstractNumId w:val="29"/>
-  </w:num>
-  <w:num w:numId="42">
-    <w:abstractNumId w:val="17"/>
-  </w:num>
-  <w:num w:numId="43">
-    <w:abstractNumId w:val="34"/>
-  </w:num>
-  <w:num w:numId="44">
-    <w:abstractNumId w:val="23"/>
-  </w:num>
-  <w:num w:numId="45">
-    <w:abstractNumId w:val="20"/>
+  <w:num w:numId="46">
+    <w:abstractNumId w:val="8"/>
   </w:num>
 </w:numbering>
 </file>
@@ -12729,7 +13634,6 @@
   <w:style w:type="paragraph" w:styleId="a4">
     <w:name w:val="List Paragraph"/>
     <w:basedOn w:val="a"/>
-    <w:link w:val="a5"/>
     <w:uiPriority w:val="34"/>
     <w:qFormat/>
     <w:rsid w:val="004D1387"/>
@@ -12738,7 +13642,7 @@
       <w:contextualSpacing/>
     </w:pPr>
   </w:style>
-  <w:style w:type="character" w:styleId="a6">
+  <w:style w:type="character" w:styleId="a5">
     <w:name w:val="annotation reference"/>
     <w:basedOn w:val="a0"/>
     <w:uiPriority w:val="99"/>
@@ -12750,10 +13654,10 @@
       <w:szCs w:val="16"/>
     </w:rPr>
   </w:style>
-  <w:style w:type="paragraph" w:styleId="a7">
+  <w:style w:type="paragraph" w:styleId="a6">
     <w:name w:val="annotation text"/>
     <w:basedOn w:val="a"/>
-    <w:link w:val="a8"/>
+    <w:link w:val="a7"/>
     <w:uiPriority w:val="99"/>
     <w:semiHidden/>
     <w:unhideWhenUsed/>
@@ -12766,10 +13670,10 @@
       <w:szCs w:val="20"/>
     </w:rPr>
   </w:style>
-  <w:style w:type="character" w:customStyle="1" w:styleId="a8">
+  <w:style w:type="character" w:customStyle="1" w:styleId="a7">
     <w:name w:val="Текст примечания Знак"/>
     <w:basedOn w:val="a0"/>
-    <w:link w:val="a7"/>
+    <w:link w:val="a6"/>
     <w:uiPriority w:val="99"/>
     <w:semiHidden/>
     <w:rsid w:val="0094623D"/>
@@ -12778,11 +13682,11 @@
       <w:szCs w:val="20"/>
     </w:rPr>
   </w:style>
-  <w:style w:type="paragraph" w:styleId="a9">
+  <w:style w:type="paragraph" w:styleId="a8">
     <w:name w:val="annotation subject"/>
-    <w:basedOn w:val="a7"/>
-    <w:next w:val="a7"/>
-    <w:link w:val="aa"/>
+    <w:basedOn w:val="a6"/>
+    <w:next w:val="a6"/>
+    <w:link w:val="a9"/>
     <w:uiPriority w:val="99"/>
     <w:semiHidden/>
     <w:unhideWhenUsed/>
@@ -12792,10 +13696,10 @@
       <w:bCs/>
     </w:rPr>
   </w:style>
-  <w:style w:type="character" w:customStyle="1" w:styleId="aa">
+  <w:style w:type="character" w:customStyle="1" w:styleId="a9">
     <w:name w:val="Тема примечания Знак"/>
-    <w:basedOn w:val="a8"/>
-    <w:link w:val="a9"/>
+    <w:basedOn w:val="a7"/>
+    <w:link w:val="a8"/>
     <w:uiPriority w:val="99"/>
     <w:semiHidden/>
     <w:rsid w:val="0094623D"/>
@@ -12806,10 +13710,10 @@
       <w:szCs w:val="20"/>
     </w:rPr>
   </w:style>
-  <w:style w:type="paragraph" w:styleId="ab">
+  <w:style w:type="paragraph" w:styleId="aa">
     <w:name w:val="Balloon Text"/>
     <w:basedOn w:val="a"/>
-    <w:link w:val="ac"/>
+    <w:link w:val="ab"/>
     <w:uiPriority w:val="99"/>
     <w:semiHidden/>
     <w:unhideWhenUsed/>
@@ -12823,10 +13727,10 @@
       <w:szCs w:val="18"/>
     </w:rPr>
   </w:style>
-  <w:style w:type="character" w:customStyle="1" w:styleId="ac">
+  <w:style w:type="character" w:customStyle="1" w:styleId="ab">
     <w:name w:val="Текст выноски Знак"/>
     <w:basedOn w:val="a0"/>
-    <w:link w:val="ab"/>
+    <w:link w:val="aa"/>
     <w:uiPriority w:val="99"/>
     <w:semiHidden/>
     <w:rsid w:val="0094623D"/>
@@ -12836,7 +13740,7 @@
       <w:szCs w:val="18"/>
     </w:rPr>
   </w:style>
-  <w:style w:type="character" w:styleId="ad">
+  <w:style w:type="character" w:styleId="ac">
     <w:name w:val="Strong"/>
     <w:basedOn w:val="a0"/>
     <w:uiPriority w:val="22"/>
@@ -12862,7 +13766,7 @@
       <w:lang w:eastAsia="ru-RU"/>
     </w:rPr>
   </w:style>
-  <w:style w:type="paragraph" w:styleId="ae">
+  <w:style w:type="paragraph" w:styleId="ad">
     <w:name w:val="Normal (Web)"/>
     <w:basedOn w:val="a"/>
     <w:uiPriority w:val="99"/>
@@ -12879,10 +13783,10 @@
       <w:lang w:eastAsia="ru-RU"/>
     </w:rPr>
   </w:style>
-  <w:style w:type="paragraph" w:styleId="af">
+  <w:style w:type="paragraph" w:styleId="ae">
     <w:name w:val="header"/>
     <w:basedOn w:val="a"/>
-    <w:link w:val="af0"/>
+    <w:link w:val="af"/>
     <w:uiPriority w:val="99"/>
     <w:unhideWhenUsed/>
     <w:rsid w:val="00C658B4"/>
@@ -12894,17 +13798,17 @@
       <w:spacing w:after="0" w:line="240" w:lineRule="auto"/>
     </w:pPr>
   </w:style>
-  <w:style w:type="character" w:customStyle="1" w:styleId="af0">
+  <w:style w:type="character" w:customStyle="1" w:styleId="af">
     <w:name w:val="Верхний колонтитул Знак"/>
     <w:basedOn w:val="a0"/>
-    <w:link w:val="af"/>
+    <w:link w:val="ae"/>
     <w:uiPriority w:val="99"/>
     <w:rsid w:val="00C658B4"/>
   </w:style>
-  <w:style w:type="paragraph" w:styleId="af1">
+  <w:style w:type="paragraph" w:styleId="af0">
     <w:name w:val="footer"/>
     <w:basedOn w:val="a"/>
-    <w:link w:val="af2"/>
+    <w:link w:val="af1"/>
     <w:uiPriority w:val="99"/>
     <w:unhideWhenUsed/>
     <w:rsid w:val="00C658B4"/>
@@ -12916,17 +13820,17 @@
       <w:spacing w:after="0" w:line="240" w:lineRule="auto"/>
     </w:pPr>
   </w:style>
-  <w:style w:type="character" w:customStyle="1" w:styleId="af2">
+  <w:style w:type="character" w:customStyle="1" w:styleId="af1">
     <w:name w:val="Нижний колонтитул Знак"/>
     <w:basedOn w:val="a0"/>
-    <w:link w:val="af1"/>
+    <w:link w:val="af0"/>
     <w:uiPriority w:val="99"/>
     <w:rsid w:val="00C658B4"/>
   </w:style>
   <w:style w:type="paragraph" w:customStyle="1" w:styleId="ds-markdown-paragraph">
     <w:name w:val="ds-markdown-paragraph"/>
     <w:basedOn w:val="a"/>
-    <w:rsid w:val="00387D75"/>
+    <w:rsid w:val="00CE2A21"/>
     <w:pPr>
       <w:spacing w:before="100" w:beforeAutospacing="1" w:after="100" w:afterAutospacing="1" w:line="240" w:lineRule="auto"/>
     </w:pPr>
@@ -12937,13 +13841,17 @@
       <w:lang w:eastAsia="ru-RU"/>
     </w:rPr>
   </w:style>
-  <w:style w:type="character" w:customStyle="1" w:styleId="a5">
-    <w:name w:val="Абзац списка Знак"/>
+  <w:style w:type="character" w:styleId="af2">
+    <w:name w:val="Hyperlink"/>
     <w:basedOn w:val="a0"/>
-    <w:link w:val="a4"/>
-    <w:uiPriority w:val="34"/>
-    <w:locked/>
-    <w:rsid w:val="00347CF1"/>
+    <w:uiPriority w:val="99"/>
+    <w:semiHidden/>
+    <w:unhideWhenUsed/>
+    <w:rsid w:val="00B06CF8"/>
+    <w:rPr>
+      <w:color w:val="0000FF"/>
+      <w:u w:val="single"/>
+    </w:rPr>
   </w:style>
 </w:styles>
 </file>
